--- a/014 Gulp - jshint & .jshintrc/014 Gulp - jshint & .jshintrc.docx
+++ b/014 Gulp - jshint & .jshintrc/014 Gulp - jshint & .jshintrc.docx
@@ -62,10 +62,8 @@
     </w:p>
     <w:p>
       <w:r>
-        <w:t>[minutes]</w:t>
-      </w:r>
-      <w:bookmarkStart w:id="0" w:name="_GoBack"/>
-      <w:bookmarkEnd w:id="0"/>
+        <w:t>10 minutes</w:t>
+      </w:r>
     </w:p>
     <w:p>
       <w:pPr>
@@ -77,7 +75,28 @@
     </w:p>
     <w:p>
       <w:r>
-        <w:t>[subject of kata]</w:t>
+        <w:t xml:space="preserve">Working with </w:t>
+      </w:r>
+      <w:proofErr w:type="spellStart"/>
+      <w:r>
+        <w:t>jshint</w:t>
+      </w:r>
+      <w:proofErr w:type="spellEnd"/>
+      <w:r>
+        <w:t xml:space="preserve"> and configuration </w:t>
+      </w:r>
+      <w:proofErr w:type="gramStart"/>
+      <w:r>
+        <w:t>with .</w:t>
+      </w:r>
+      <w:proofErr w:type="spellStart"/>
+      <w:r>
+        <w:t>jshintrc</w:t>
+      </w:r>
+      <w:proofErr w:type="spellEnd"/>
+      <w:proofErr w:type="gramEnd"/>
+      <w:r>
+        <w:t>.</w:t>
       </w:r>
     </w:p>
     <w:p>
@@ -201,21 +220,13 @@
           <w:u w:val="none"/>
         </w:rPr>
       </w:pPr>
-      <w:hyperlink r:id="rId7" w:history="1">
-        <w:r>
-          <w:rPr>
-            <w:rStyle w:val="Hyperlink"/>
-          </w:rPr>
-          <w:t>https://github.com/</w:t>
-        </w:r>
-      </w:hyperlink>
       <w:r>
         <w:rPr>
           <w:rStyle w:val="Hyperlink"/>
           <w:color w:val="auto"/>
           <w:u w:val="none"/>
         </w:rPr>
-        <w:t xml:space="preserve"> </w:t>
+        <w:t>https://github.com/robertdunaway/katas-gulp/tree/master/014%20Gulp%20-%20jshint%20%26%20.jshintrc/before</w:t>
       </w:r>
     </w:p>
     <w:p>
@@ -248,47 +259,2610 @@
           <w:numId w:val="1"/>
         </w:numPr>
       </w:pPr>
-      <w:hyperlink r:id="rId8" w:history="1">
-        <w:r>
-          <w:rPr>
-            <w:rStyle w:val="Hyperlink"/>
-          </w:rPr>
-          <w:t>https://github.com/</w:t>
-        </w:r>
-      </w:hyperlink>
+      <w:r>
+        <w:t>https://github.com/robertdunaway/katas-gulp/tree/master/014%20Gulp%20-%20jshint%20%26%20.jshintrc/after</w:t>
+      </w:r>
+    </w:p>
+    <w:p>
+      <w:pPr>
+        <w:pStyle w:val="Heading1"/>
+      </w:pPr>
+      <w:r>
+        <w:t>Kata</w:t>
+      </w:r>
+    </w:p>
+    <w:p>
+      <w:r>
+        <w:t>In this kata you have a solution with several</w:t>
+      </w:r>
+      <w:r>
+        <w:t xml:space="preserve"> JavaScript files in the </w:t>
+      </w:r>
+      <w:proofErr w:type="spellStart"/>
+      <w:r>
+        <w:rPr>
+          <w:rFonts w:ascii="Courier New" w:hAnsi="Courier New" w:cs="Courier New"/>
+        </w:rPr>
+        <w:t>src</w:t>
+      </w:r>
+      <w:proofErr w:type="spellEnd"/>
+      <w:r>
+        <w:rPr>
+          <w:rFonts w:ascii="Courier New" w:hAnsi="Courier New" w:cs="Courier New"/>
+        </w:rPr>
+        <w:t>/</w:t>
+      </w:r>
+      <w:proofErr w:type="spellStart"/>
+      <w:r>
+        <w:rPr>
+          <w:rFonts w:ascii="Courier New" w:hAnsi="Courier New" w:cs="Courier New"/>
+        </w:rPr>
+        <w:t>js</w:t>
+      </w:r>
+      <w:proofErr w:type="spellEnd"/>
+      <w:r>
+        <w:t xml:space="preserve"> folder.  After copying these files to </w:t>
+      </w:r>
+      <w:proofErr w:type="spellStart"/>
+      <w:r>
+        <w:rPr>
+          <w:rFonts w:ascii="Courier New" w:hAnsi="Courier New" w:cs="Courier New"/>
+        </w:rPr>
+        <w:t>wwwroot</w:t>
+      </w:r>
+      <w:proofErr w:type="spellEnd"/>
+      <w:r>
+        <w:t xml:space="preserve"> execute a JavaScript linter named </w:t>
+      </w:r>
+      <w:proofErr w:type="spellStart"/>
+      <w:r>
+        <w:rPr>
+          <w:rFonts w:ascii="Courier New" w:hAnsi="Courier New" w:cs="Courier New"/>
+        </w:rPr>
+        <w:t>jshint</w:t>
+      </w:r>
+      <w:proofErr w:type="spellEnd"/>
+      <w:r>
+        <w:t xml:space="preserve"> against the JavaScript files </w:t>
+      </w:r>
+      <w:r>
+        <w:t xml:space="preserve">the style the report with </w:t>
+      </w:r>
+      <w:proofErr w:type="spellStart"/>
+      <w:r>
+        <w:rPr>
+          <w:rFonts w:ascii="Courier New" w:hAnsi="Courier New" w:cs="Courier New"/>
+        </w:rPr>
+        <w:t>jshint</w:t>
+      </w:r>
+      <w:proofErr w:type="spellEnd"/>
+      <w:r>
+        <w:rPr>
+          <w:rFonts w:ascii="Courier New" w:hAnsi="Courier New" w:cs="Courier New"/>
+        </w:rPr>
+        <w:t>-stylish</w:t>
+      </w:r>
       <w:r>
         <w:t xml:space="preserve"> </w:t>
       </w:r>
-    </w:p>
+      <w:r>
+        <w:t xml:space="preserve">and export the results to a reporter named </w:t>
+      </w:r>
+      <w:r>
+        <w:rPr>
+          <w:rFonts w:ascii="Courier New" w:hAnsi="Courier New" w:cs="Courier New"/>
+        </w:rPr>
+        <w:t>gulp-</w:t>
+      </w:r>
+      <w:proofErr w:type="spellStart"/>
+      <w:r>
+        <w:rPr>
+          <w:rFonts w:ascii="Courier New" w:hAnsi="Courier New" w:cs="Courier New"/>
+        </w:rPr>
+        <w:t>jshint</w:t>
+      </w:r>
+      <w:proofErr w:type="spellEnd"/>
+      <w:r>
+        <w:rPr>
+          <w:rFonts w:ascii="Courier New" w:hAnsi="Courier New" w:cs="Courier New"/>
+        </w:rPr>
+        <w:t>-html-reporter</w:t>
+      </w:r>
+      <w:r>
+        <w:t>.</w:t>
+      </w:r>
+    </w:p>
+    <w:p/>
     <w:p>
       <w:pPr>
         <w:pStyle w:val="Heading1"/>
       </w:pPr>
       <w:r>
-        <w:t>Kata</w:t>
-      </w:r>
-    </w:p>
-    <w:p>
-      <w:r>
-        <w:t xml:space="preserve">In a previous kata we iterated over a collection based on the Person class.  </w:t>
+        <w:t>Review</w:t>
+      </w:r>
+    </w:p>
+    <w:p>
+      <w:r>
+        <w:t xml:space="preserve">First install the required </w:t>
+      </w:r>
+      <w:proofErr w:type="spellStart"/>
+      <w:r>
+        <w:t>npm</w:t>
+      </w:r>
+      <w:proofErr w:type="spellEnd"/>
+      <w:r>
+        <w:t xml:space="preserve"> plugins.</w:t>
+      </w:r>
+    </w:p>
+    <w:p>
+      <w:pPr>
+        <w:spacing w:after="0"/>
+        <w:rPr>
+          <w:rFonts w:ascii="Courier New" w:hAnsi="Courier New" w:cs="Courier New"/>
+        </w:rPr>
+      </w:pPr>
+      <w:proofErr w:type="spellStart"/>
+      <w:r>
+        <w:rPr>
+          <w:rFonts w:ascii="Courier New" w:hAnsi="Courier New" w:cs="Courier New"/>
+        </w:rPr>
+        <w:t>npm</w:t>
+      </w:r>
+      <w:proofErr w:type="spellEnd"/>
+      <w:r>
+        <w:rPr>
+          <w:rFonts w:ascii="Courier New" w:hAnsi="Courier New" w:cs="Courier New"/>
+        </w:rPr>
+        <w:t xml:space="preserve"> install gulp-</w:t>
+      </w:r>
+      <w:proofErr w:type="spellStart"/>
+      <w:r>
+        <w:rPr>
+          <w:rFonts w:ascii="Courier New" w:hAnsi="Courier New" w:cs="Courier New"/>
+        </w:rPr>
+        <w:t>jshint</w:t>
+      </w:r>
+      <w:proofErr w:type="spellEnd"/>
+      <w:r>
+        <w:rPr>
+          <w:rFonts w:ascii="Courier New" w:hAnsi="Courier New" w:cs="Courier New"/>
+        </w:rPr>
+        <w:t xml:space="preserve"> --save-dev</w:t>
+      </w:r>
+    </w:p>
+    <w:p>
+      <w:pPr>
+        <w:spacing w:after="0"/>
+        <w:rPr>
+          <w:rFonts w:ascii="Courier New" w:hAnsi="Courier New" w:cs="Courier New"/>
+        </w:rPr>
+      </w:pPr>
+      <w:proofErr w:type="spellStart"/>
+      <w:r>
+        <w:rPr>
+          <w:rFonts w:ascii="Courier New" w:hAnsi="Courier New" w:cs="Courier New"/>
+        </w:rPr>
+        <w:t>npm</w:t>
+      </w:r>
+      <w:proofErr w:type="spellEnd"/>
+      <w:r>
+        <w:rPr>
+          <w:rFonts w:ascii="Courier New" w:hAnsi="Courier New" w:cs="Courier New"/>
+        </w:rPr>
+        <w:t xml:space="preserve"> install </w:t>
+      </w:r>
+      <w:proofErr w:type="spellStart"/>
+      <w:r>
+        <w:rPr>
+          <w:rFonts w:ascii="Courier New" w:hAnsi="Courier New" w:cs="Courier New"/>
+        </w:rPr>
+        <w:t>jshint</w:t>
+      </w:r>
+      <w:proofErr w:type="spellEnd"/>
+      <w:r>
+        <w:rPr>
+          <w:rFonts w:ascii="Courier New" w:hAnsi="Courier New" w:cs="Courier New"/>
+        </w:rPr>
+        <w:t>-stylish --save-dev</w:t>
+      </w:r>
+    </w:p>
+    <w:p>
+      <w:pPr>
+        <w:spacing w:after="0"/>
+        <w:rPr>
+          <w:rFonts w:ascii="Courier New" w:hAnsi="Courier New" w:cs="Courier New"/>
+        </w:rPr>
+      </w:pPr>
+      <w:proofErr w:type="spellStart"/>
+      <w:r>
+        <w:rPr>
+          <w:rFonts w:ascii="Courier New" w:hAnsi="Courier New" w:cs="Courier New"/>
+        </w:rPr>
+        <w:t>npm</w:t>
+      </w:r>
+      <w:proofErr w:type="spellEnd"/>
+      <w:r>
+        <w:rPr>
+          <w:rFonts w:ascii="Courier New" w:hAnsi="Courier New" w:cs="Courier New"/>
+        </w:rPr>
+        <w:t xml:space="preserve"> install gulp-</w:t>
+      </w:r>
+      <w:proofErr w:type="spellStart"/>
+      <w:r>
+        <w:rPr>
+          <w:rFonts w:ascii="Courier New" w:hAnsi="Courier New" w:cs="Courier New"/>
+        </w:rPr>
+        <w:t>jshint</w:t>
+      </w:r>
+      <w:proofErr w:type="spellEnd"/>
+      <w:r>
+        <w:rPr>
+          <w:rFonts w:ascii="Courier New" w:hAnsi="Courier New" w:cs="Courier New"/>
+        </w:rPr>
+        <w:t>-html-reporter --save-dev</w:t>
       </w:r>
     </w:p>
     <w:p/>
     <w:p>
       <w:r>
-        <w:t>&lt;</w:t>
-      </w:r>
-      <w:proofErr w:type="spellStart"/>
-      <w:r>
-        <w:t>br</w:t>
-      </w:r>
-      <w:proofErr w:type="spellEnd"/>
-      <w:r>
-        <w:t>&gt;</w:t>
+        <w:t>Reference these plugins.</w:t>
+      </w:r>
+    </w:p>
+    <w:p>
+      <w:pPr>
+        <w:spacing w:after="0"/>
+        <w:rPr>
+          <w:rFonts w:ascii="Courier New" w:hAnsi="Courier New" w:cs="Courier New"/>
+          <w:sz w:val="18"/>
+          <w:szCs w:val="18"/>
+        </w:rPr>
+      </w:pPr>
+      <w:r>
+        <w:rPr>
+          <w:rFonts w:ascii="Courier New" w:hAnsi="Courier New" w:cs="Courier New"/>
+          <w:sz w:val="18"/>
+          <w:szCs w:val="18"/>
+        </w:rPr>
+        <w:t xml:space="preserve">    , </w:t>
+      </w:r>
+      <w:proofErr w:type="spellStart"/>
+      <w:r>
+        <w:rPr>
+          <w:rFonts w:ascii="Courier New" w:hAnsi="Courier New" w:cs="Courier New"/>
+          <w:sz w:val="18"/>
+          <w:szCs w:val="18"/>
+        </w:rPr>
+        <w:t>jshint</w:t>
+      </w:r>
+      <w:proofErr w:type="spellEnd"/>
+      <w:r>
+        <w:rPr>
+          <w:rFonts w:ascii="Courier New" w:hAnsi="Courier New" w:cs="Courier New"/>
+          <w:sz w:val="18"/>
+          <w:szCs w:val="18"/>
+        </w:rPr>
+        <w:t xml:space="preserve"> = require('gulp-</w:t>
+      </w:r>
+      <w:proofErr w:type="spellStart"/>
+      <w:r>
+        <w:rPr>
+          <w:rFonts w:ascii="Courier New" w:hAnsi="Courier New" w:cs="Courier New"/>
+          <w:sz w:val="18"/>
+          <w:szCs w:val="18"/>
+        </w:rPr>
+        <w:t>jshint</w:t>
+      </w:r>
+      <w:proofErr w:type="spellEnd"/>
+      <w:r>
+        <w:rPr>
+          <w:rFonts w:ascii="Courier New" w:hAnsi="Courier New" w:cs="Courier New"/>
+          <w:sz w:val="18"/>
+          <w:szCs w:val="18"/>
+        </w:rPr>
+        <w:t>')</w:t>
+      </w:r>
+    </w:p>
+    <w:p>
+      <w:pPr>
+        <w:spacing w:after="0"/>
+        <w:rPr>
+          <w:rFonts w:ascii="Courier New" w:hAnsi="Courier New" w:cs="Courier New"/>
+          <w:sz w:val="18"/>
+          <w:szCs w:val="18"/>
+        </w:rPr>
+      </w:pPr>
+      <w:r>
+        <w:rPr>
+          <w:rFonts w:ascii="Courier New" w:hAnsi="Courier New" w:cs="Courier New"/>
+          <w:sz w:val="18"/>
+          <w:szCs w:val="18"/>
+        </w:rPr>
+        <w:t xml:space="preserve">    , stylish = require('</w:t>
+      </w:r>
+      <w:proofErr w:type="spellStart"/>
+      <w:r>
+        <w:rPr>
+          <w:rFonts w:ascii="Courier New" w:hAnsi="Courier New" w:cs="Courier New"/>
+          <w:sz w:val="18"/>
+          <w:szCs w:val="18"/>
+        </w:rPr>
+        <w:t>jshint</w:t>
+      </w:r>
+      <w:proofErr w:type="spellEnd"/>
+      <w:r>
+        <w:rPr>
+          <w:rFonts w:ascii="Courier New" w:hAnsi="Courier New" w:cs="Courier New"/>
+          <w:sz w:val="18"/>
+          <w:szCs w:val="18"/>
+        </w:rPr>
+        <w:t>-stylish')</w:t>
+      </w:r>
+    </w:p>
+    <w:p>
+      <w:pPr>
+        <w:spacing w:after="0"/>
+        <w:rPr>
+          <w:rFonts w:ascii="Courier New" w:hAnsi="Courier New" w:cs="Courier New"/>
+          <w:sz w:val="18"/>
+          <w:szCs w:val="18"/>
+        </w:rPr>
+      </w:pPr>
+      <w:r>
+        <w:rPr>
+          <w:rFonts w:ascii="Courier New" w:hAnsi="Courier New" w:cs="Courier New"/>
+          <w:sz w:val="18"/>
+          <w:szCs w:val="18"/>
+        </w:rPr>
+        <w:t xml:space="preserve">    , </w:t>
+      </w:r>
+      <w:proofErr w:type="spellStart"/>
+      <w:r>
+        <w:rPr>
+          <w:rFonts w:ascii="Courier New" w:hAnsi="Courier New" w:cs="Courier New"/>
+          <w:sz w:val="18"/>
+          <w:szCs w:val="18"/>
+        </w:rPr>
+        <w:t>jshinthtmlreporter</w:t>
+      </w:r>
+      <w:proofErr w:type="spellEnd"/>
+      <w:r>
+        <w:rPr>
+          <w:rFonts w:ascii="Courier New" w:hAnsi="Courier New" w:cs="Courier New"/>
+          <w:sz w:val="18"/>
+          <w:szCs w:val="18"/>
+        </w:rPr>
+        <w:t xml:space="preserve"> = require('gulp-</w:t>
+      </w:r>
+      <w:proofErr w:type="spellStart"/>
+      <w:r>
+        <w:rPr>
+          <w:rFonts w:ascii="Courier New" w:hAnsi="Courier New" w:cs="Courier New"/>
+          <w:sz w:val="18"/>
+          <w:szCs w:val="18"/>
+        </w:rPr>
+        <w:t>jshint</w:t>
+      </w:r>
+      <w:proofErr w:type="spellEnd"/>
+      <w:r>
+        <w:rPr>
+          <w:rFonts w:ascii="Courier New" w:hAnsi="Courier New" w:cs="Courier New"/>
+          <w:sz w:val="18"/>
+          <w:szCs w:val="18"/>
+        </w:rPr>
+        <w:t>-html-reporter')</w:t>
       </w:r>
     </w:p>
     <w:p/>
     <w:p>
+      <w:r>
+        <w:t xml:space="preserve">Add the </w:t>
+      </w:r>
+      <w:proofErr w:type="spellStart"/>
+      <w:r>
+        <w:rPr>
+          <w:rFonts w:ascii="Courier New" w:hAnsi="Courier New" w:cs="Courier New"/>
+        </w:rPr>
+        <w:t>jshint</w:t>
+      </w:r>
+      <w:proofErr w:type="spellEnd"/>
+      <w:r>
+        <w:t xml:space="preserve"> task</w:t>
+      </w:r>
+    </w:p>
+    <w:p>
+      <w:pPr>
+        <w:spacing w:after="0"/>
+        <w:rPr>
+          <w:rFonts w:ascii="Courier New" w:hAnsi="Courier New" w:cs="Courier New"/>
+          <w:sz w:val="18"/>
+          <w:szCs w:val="18"/>
+        </w:rPr>
+      </w:pPr>
+      <w:proofErr w:type="spellStart"/>
+      <w:proofErr w:type="gramStart"/>
+      <w:r>
+        <w:rPr>
+          <w:rFonts w:ascii="Courier New" w:hAnsi="Courier New" w:cs="Courier New"/>
+          <w:sz w:val="18"/>
+          <w:szCs w:val="18"/>
+        </w:rPr>
+        <w:t>gulp.task</w:t>
+      </w:r>
+      <w:proofErr w:type="spellEnd"/>
+      <w:proofErr w:type="gramEnd"/>
+      <w:r>
+        <w:rPr>
+          <w:rFonts w:ascii="Courier New" w:hAnsi="Courier New" w:cs="Courier New"/>
+          <w:sz w:val="18"/>
+          <w:szCs w:val="18"/>
+        </w:rPr>
+        <w:t>('</w:t>
+      </w:r>
+      <w:proofErr w:type="spellStart"/>
+      <w:r>
+        <w:rPr>
+          <w:rFonts w:ascii="Courier New" w:hAnsi="Courier New" w:cs="Courier New"/>
+          <w:sz w:val="18"/>
+          <w:szCs w:val="18"/>
+        </w:rPr>
+        <w:t>jshint</w:t>
+      </w:r>
+      <w:proofErr w:type="spellEnd"/>
+      <w:r>
+        <w:rPr>
+          <w:rFonts w:ascii="Courier New" w:hAnsi="Courier New" w:cs="Courier New"/>
+          <w:sz w:val="18"/>
+          <w:szCs w:val="18"/>
+        </w:rPr>
+        <w:t>', function () {</w:t>
+      </w:r>
+    </w:p>
+    <w:p>
+      <w:pPr>
+        <w:spacing w:after="0"/>
+        <w:rPr>
+          <w:rFonts w:ascii="Courier New" w:hAnsi="Courier New" w:cs="Courier New"/>
+          <w:sz w:val="18"/>
+          <w:szCs w:val="18"/>
+        </w:rPr>
+      </w:pPr>
+      <w:r>
+        <w:rPr>
+          <w:rFonts w:ascii="Courier New" w:hAnsi="Courier New" w:cs="Courier New"/>
+          <w:sz w:val="18"/>
+          <w:szCs w:val="18"/>
+        </w:rPr>
+        <w:t xml:space="preserve">    return </w:t>
+      </w:r>
+      <w:proofErr w:type="spellStart"/>
+      <w:r>
+        <w:rPr>
+          <w:rFonts w:ascii="Courier New" w:hAnsi="Courier New" w:cs="Courier New"/>
+          <w:sz w:val="18"/>
+          <w:szCs w:val="18"/>
+        </w:rPr>
+        <w:t>gulp.src</w:t>
+      </w:r>
+      <w:proofErr w:type="spellEnd"/>
+      <w:r>
+        <w:rPr>
+          <w:rFonts w:ascii="Courier New" w:hAnsi="Courier New" w:cs="Courier New"/>
+          <w:sz w:val="18"/>
+          <w:szCs w:val="18"/>
+        </w:rPr>
+        <w:t>([</w:t>
+      </w:r>
+      <w:proofErr w:type="gramStart"/>
+      <w:r>
+        <w:rPr>
+          <w:rFonts w:ascii="Courier New" w:hAnsi="Courier New" w:cs="Courier New"/>
+          <w:sz w:val="18"/>
+          <w:szCs w:val="18"/>
+        </w:rPr>
+        <w:t>'./</w:t>
+      </w:r>
+      <w:proofErr w:type="spellStart"/>
+      <w:proofErr w:type="gramEnd"/>
+      <w:r>
+        <w:rPr>
+          <w:rFonts w:ascii="Courier New" w:hAnsi="Courier New" w:cs="Courier New"/>
+          <w:sz w:val="18"/>
+          <w:szCs w:val="18"/>
+        </w:rPr>
+        <w:t>src</w:t>
+      </w:r>
+      <w:proofErr w:type="spellEnd"/>
+      <w:r>
+        <w:rPr>
+          <w:rFonts w:ascii="Courier New" w:hAnsi="Courier New" w:cs="Courier New"/>
+          <w:sz w:val="18"/>
+          <w:szCs w:val="18"/>
+        </w:rPr>
+        <w:t>/**/(*!.min.js)*.</w:t>
+      </w:r>
+      <w:proofErr w:type="spellStart"/>
+      <w:r>
+        <w:rPr>
+          <w:rFonts w:ascii="Courier New" w:hAnsi="Courier New" w:cs="Courier New"/>
+          <w:sz w:val="18"/>
+          <w:szCs w:val="18"/>
+        </w:rPr>
+        <w:t>js</w:t>
+      </w:r>
+      <w:proofErr w:type="spellEnd"/>
+      <w:r>
+        <w:rPr>
+          <w:rFonts w:ascii="Courier New" w:hAnsi="Courier New" w:cs="Courier New"/>
+          <w:sz w:val="18"/>
+          <w:szCs w:val="18"/>
+        </w:rPr>
+        <w:t>'])</w:t>
+      </w:r>
+    </w:p>
+    <w:p>
+      <w:pPr>
+        <w:spacing w:after="0"/>
+        <w:rPr>
+          <w:rFonts w:ascii="Courier New" w:hAnsi="Courier New" w:cs="Courier New"/>
+          <w:sz w:val="18"/>
+          <w:szCs w:val="18"/>
+        </w:rPr>
+      </w:pPr>
+      <w:r>
+        <w:rPr>
+          <w:rFonts w:ascii="Courier New" w:hAnsi="Courier New" w:cs="Courier New"/>
+          <w:sz w:val="18"/>
+          <w:szCs w:val="18"/>
+        </w:rPr>
+        <w:t xml:space="preserve">      </w:t>
+      </w:r>
+      <w:proofErr w:type="gramStart"/>
+      <w:r>
+        <w:rPr>
+          <w:rFonts w:ascii="Courier New" w:hAnsi="Courier New" w:cs="Courier New"/>
+          <w:sz w:val="18"/>
+          <w:szCs w:val="18"/>
+        </w:rPr>
+        <w:t>.pipe</w:t>
+      </w:r>
+      <w:proofErr w:type="gramEnd"/>
+      <w:r>
+        <w:rPr>
+          <w:rFonts w:ascii="Courier New" w:hAnsi="Courier New" w:cs="Courier New"/>
+          <w:sz w:val="18"/>
+          <w:szCs w:val="18"/>
+        </w:rPr>
+        <w:t>(</w:t>
+      </w:r>
+      <w:proofErr w:type="spellStart"/>
+      <w:r>
+        <w:rPr>
+          <w:rFonts w:ascii="Courier New" w:hAnsi="Courier New" w:cs="Courier New"/>
+          <w:sz w:val="18"/>
+          <w:szCs w:val="18"/>
+        </w:rPr>
+        <w:t>jshint</w:t>
+      </w:r>
+      <w:proofErr w:type="spellEnd"/>
+      <w:r>
+        <w:rPr>
+          <w:rFonts w:ascii="Courier New" w:hAnsi="Courier New" w:cs="Courier New"/>
+          <w:sz w:val="18"/>
+          <w:szCs w:val="18"/>
+        </w:rPr>
+        <w:t>('.</w:t>
+      </w:r>
+      <w:proofErr w:type="spellStart"/>
+      <w:r>
+        <w:rPr>
+          <w:rFonts w:ascii="Courier New" w:hAnsi="Courier New" w:cs="Courier New"/>
+          <w:sz w:val="18"/>
+          <w:szCs w:val="18"/>
+        </w:rPr>
+        <w:t>jshintrc</w:t>
+      </w:r>
+      <w:proofErr w:type="spellEnd"/>
+      <w:r>
+        <w:rPr>
+          <w:rFonts w:ascii="Courier New" w:hAnsi="Courier New" w:cs="Courier New"/>
+          <w:sz w:val="18"/>
+          <w:szCs w:val="18"/>
+        </w:rPr>
+        <w:t>'))</w:t>
+      </w:r>
+    </w:p>
+    <w:p>
+      <w:pPr>
+        <w:spacing w:after="0"/>
+        <w:rPr>
+          <w:rFonts w:ascii="Courier New" w:hAnsi="Courier New" w:cs="Courier New"/>
+          <w:sz w:val="18"/>
+          <w:szCs w:val="18"/>
+        </w:rPr>
+      </w:pPr>
+      <w:r>
+        <w:rPr>
+          <w:rFonts w:ascii="Courier New" w:hAnsi="Courier New" w:cs="Courier New"/>
+          <w:sz w:val="18"/>
+          <w:szCs w:val="18"/>
+        </w:rPr>
+        <w:t xml:space="preserve">      </w:t>
+      </w:r>
+      <w:proofErr w:type="gramStart"/>
+      <w:r>
+        <w:rPr>
+          <w:rFonts w:ascii="Courier New" w:hAnsi="Courier New" w:cs="Courier New"/>
+          <w:sz w:val="18"/>
+          <w:szCs w:val="18"/>
+        </w:rPr>
+        <w:t>.pipe</w:t>
+      </w:r>
+      <w:proofErr w:type="gramEnd"/>
+      <w:r>
+        <w:rPr>
+          <w:rFonts w:ascii="Courier New" w:hAnsi="Courier New" w:cs="Courier New"/>
+          <w:sz w:val="18"/>
+          <w:szCs w:val="18"/>
+        </w:rPr>
+        <w:t>(</w:t>
+      </w:r>
+      <w:proofErr w:type="spellStart"/>
+      <w:r>
+        <w:rPr>
+          <w:rFonts w:ascii="Courier New" w:hAnsi="Courier New" w:cs="Courier New"/>
+          <w:sz w:val="18"/>
+          <w:szCs w:val="18"/>
+        </w:rPr>
+        <w:t>jshint.reporter</w:t>
+      </w:r>
+      <w:proofErr w:type="spellEnd"/>
+      <w:r>
+        <w:rPr>
+          <w:rFonts w:ascii="Courier New" w:hAnsi="Courier New" w:cs="Courier New"/>
+          <w:sz w:val="18"/>
+          <w:szCs w:val="18"/>
+        </w:rPr>
+        <w:t>(stylish))</w:t>
+      </w:r>
+    </w:p>
+    <w:p>
+      <w:pPr>
+        <w:spacing w:after="0"/>
+        <w:rPr>
+          <w:rFonts w:ascii="Courier New" w:hAnsi="Courier New" w:cs="Courier New"/>
+          <w:sz w:val="18"/>
+          <w:szCs w:val="18"/>
+        </w:rPr>
+      </w:pPr>
+      <w:r>
+        <w:rPr>
+          <w:rFonts w:ascii="Courier New" w:hAnsi="Courier New" w:cs="Courier New"/>
+          <w:sz w:val="18"/>
+          <w:szCs w:val="18"/>
+        </w:rPr>
+        <w:t xml:space="preserve">      </w:t>
+      </w:r>
+      <w:proofErr w:type="gramStart"/>
+      <w:r>
+        <w:rPr>
+          <w:rFonts w:ascii="Courier New" w:hAnsi="Courier New" w:cs="Courier New"/>
+          <w:sz w:val="18"/>
+          <w:szCs w:val="18"/>
+        </w:rPr>
+        <w:t>.pipe</w:t>
+      </w:r>
+      <w:proofErr w:type="gramEnd"/>
+      <w:r>
+        <w:rPr>
+          <w:rFonts w:ascii="Courier New" w:hAnsi="Courier New" w:cs="Courier New"/>
+          <w:sz w:val="18"/>
+          <w:szCs w:val="18"/>
+        </w:rPr>
+        <w:t>(</w:t>
+      </w:r>
+      <w:proofErr w:type="spellStart"/>
+      <w:r>
+        <w:rPr>
+          <w:rFonts w:ascii="Courier New" w:hAnsi="Courier New" w:cs="Courier New"/>
+          <w:sz w:val="18"/>
+          <w:szCs w:val="18"/>
+        </w:rPr>
+        <w:t>jshint.reporter</w:t>
+      </w:r>
+      <w:proofErr w:type="spellEnd"/>
+      <w:r>
+        <w:rPr>
+          <w:rFonts w:ascii="Courier New" w:hAnsi="Courier New" w:cs="Courier New"/>
+          <w:sz w:val="18"/>
+          <w:szCs w:val="18"/>
+        </w:rPr>
+        <w:t>('gulp-</w:t>
+      </w:r>
+      <w:proofErr w:type="spellStart"/>
+      <w:r>
+        <w:rPr>
+          <w:rFonts w:ascii="Courier New" w:hAnsi="Courier New" w:cs="Courier New"/>
+          <w:sz w:val="18"/>
+          <w:szCs w:val="18"/>
+        </w:rPr>
+        <w:t>jshint</w:t>
+      </w:r>
+      <w:proofErr w:type="spellEnd"/>
+      <w:r>
+        <w:rPr>
+          <w:rFonts w:ascii="Courier New" w:hAnsi="Courier New" w:cs="Courier New"/>
+          <w:sz w:val="18"/>
+          <w:szCs w:val="18"/>
+        </w:rPr>
+        <w:t>-html-reporter', { filename: 'jshint-output.html' }))</w:t>
+      </w:r>
+    </w:p>
+    <w:p>
+      <w:pPr>
+        <w:spacing w:after="0"/>
+        <w:rPr>
+          <w:rFonts w:ascii="Courier New" w:hAnsi="Courier New" w:cs="Courier New"/>
+          <w:sz w:val="18"/>
+          <w:szCs w:val="18"/>
+        </w:rPr>
+      </w:pPr>
+      <w:r>
+        <w:rPr>
+          <w:rFonts w:ascii="Courier New" w:hAnsi="Courier New" w:cs="Courier New"/>
+          <w:sz w:val="18"/>
+          <w:szCs w:val="18"/>
+        </w:rPr>
+        <w:t xml:space="preserve">    ;</w:t>
+      </w:r>
+    </w:p>
+    <w:p>
+      <w:pPr>
+        <w:spacing w:after="0"/>
+        <w:rPr>
+          <w:rFonts w:ascii="Courier New" w:hAnsi="Courier New" w:cs="Courier New"/>
+          <w:sz w:val="18"/>
+          <w:szCs w:val="18"/>
+        </w:rPr>
+      </w:pPr>
+      <w:r>
+        <w:rPr>
+          <w:rFonts w:ascii="Courier New" w:hAnsi="Courier New" w:cs="Courier New"/>
+          <w:sz w:val="18"/>
+          <w:szCs w:val="18"/>
+        </w:rPr>
+        <w:t>});</w:t>
+      </w:r>
+    </w:p>
+    <w:p>
+      <w:pPr>
+        <w:spacing w:after="0"/>
+        <w:rPr>
+          <w:sz w:val="18"/>
+          <w:szCs w:val="18"/>
+        </w:rPr>
+      </w:pPr>
+    </w:p>
+    <w:p>
+      <w:r>
+        <w:t xml:space="preserve">Before this can work we need to add </w:t>
+      </w:r>
+      <w:proofErr w:type="gramStart"/>
+      <w:r>
+        <w:t xml:space="preserve">the </w:t>
+      </w:r>
+      <w:r>
+        <w:rPr>
+          <w:rFonts w:ascii="Courier New" w:hAnsi="Courier New" w:cs="Courier New"/>
+        </w:rPr>
+        <w:t>.</w:t>
+      </w:r>
+      <w:proofErr w:type="spellStart"/>
+      <w:r>
+        <w:rPr>
+          <w:rFonts w:ascii="Courier New" w:hAnsi="Courier New" w:cs="Courier New"/>
+        </w:rPr>
+        <w:t>jshintrc</w:t>
+      </w:r>
+      <w:proofErr w:type="spellEnd"/>
+      <w:proofErr w:type="gramEnd"/>
+      <w:r>
+        <w:t xml:space="preserve"> file.  This file holds our preferences for </w:t>
+      </w:r>
+      <w:proofErr w:type="spellStart"/>
+      <w:r>
+        <w:rPr>
+          <w:rFonts w:ascii="Courier New" w:hAnsi="Courier New" w:cs="Courier New"/>
+        </w:rPr>
+        <w:t>jshint</w:t>
+      </w:r>
+      <w:proofErr w:type="spellEnd"/>
+      <w:r>
+        <w:t xml:space="preserve">.  Creating </w:t>
+      </w:r>
+      <w:proofErr w:type="gramStart"/>
+      <w:r>
+        <w:t xml:space="preserve">the </w:t>
+      </w:r>
+      <w:r>
+        <w:rPr>
+          <w:rFonts w:ascii="Courier New" w:hAnsi="Courier New" w:cs="Courier New"/>
+        </w:rPr>
+        <w:t>.</w:t>
+      </w:r>
+      <w:proofErr w:type="spellStart"/>
+      <w:r>
+        <w:rPr>
+          <w:rFonts w:ascii="Courier New" w:hAnsi="Courier New" w:cs="Courier New"/>
+        </w:rPr>
+        <w:t>jshintrc</w:t>
+      </w:r>
+      <w:proofErr w:type="spellEnd"/>
+      <w:proofErr w:type="gramEnd"/>
+      <w:r>
+        <w:t xml:space="preserve"> file is a bit challenging on Windows.</w:t>
+      </w:r>
+    </w:p>
+    <w:p>
+      <w:pPr>
+        <w:pStyle w:val="Heading3"/>
+      </w:pPr>
+      <w:proofErr w:type="gramStart"/>
+      <w:r>
+        <w:t xml:space="preserve">Creating </w:t>
+      </w:r>
+      <w:r>
+        <w:rPr>
+          <w:rFonts w:ascii="Courier New" w:hAnsi="Courier New" w:cs="Courier New"/>
+        </w:rPr>
+        <w:t>.</w:t>
+      </w:r>
+      <w:proofErr w:type="spellStart"/>
+      <w:r>
+        <w:rPr>
+          <w:rFonts w:ascii="Courier New" w:hAnsi="Courier New" w:cs="Courier New"/>
+        </w:rPr>
+        <w:t>jshintrc</w:t>
+      </w:r>
+      <w:proofErr w:type="spellEnd"/>
+      <w:proofErr w:type="gramEnd"/>
+    </w:p>
+    <w:p>
+      <w:r>
+        <w:t xml:space="preserve">This is tricky because Windows doesn’t permit file names with a leading period, </w:t>
+      </w:r>
+      <w:proofErr w:type="gramStart"/>
+      <w:r>
+        <w:t>“.</w:t>
+      </w:r>
+      <w:proofErr w:type="spellStart"/>
+      <w:r>
+        <w:t>jshintrc</w:t>
+      </w:r>
+      <w:proofErr w:type="spellEnd"/>
+      <w:proofErr w:type="gramEnd"/>
+      <w:r>
+        <w:t>”.</w:t>
+      </w:r>
+    </w:p>
+    <w:p>
+      <w:r>
+        <w:t xml:space="preserve">Create a file with any name and then rename it to </w:t>
+      </w:r>
+      <w:proofErr w:type="gramStart"/>
+      <w:r>
+        <w:t>“.</w:t>
+      </w:r>
+      <w:proofErr w:type="spellStart"/>
+      <w:r>
+        <w:t>jshintrc</w:t>
+      </w:r>
+      <w:proofErr w:type="spellEnd"/>
+      <w:proofErr w:type="gramEnd"/>
+      <w:r>
+        <w:t>”.  For some reason Windows doesn’t check an already created file for this.</w:t>
+      </w:r>
+    </w:p>
+    <w:p>
+      <w:r>
+        <w:t xml:space="preserve">Now add the following configuration to </w:t>
+      </w:r>
+      <w:proofErr w:type="gramStart"/>
+      <w:r>
+        <w:t>the .</w:t>
+      </w:r>
+      <w:proofErr w:type="spellStart"/>
+      <w:r>
+        <w:t>jshintrc</w:t>
+      </w:r>
+      <w:proofErr w:type="spellEnd"/>
+      <w:proofErr w:type="gramEnd"/>
+      <w:r>
+        <w:t xml:space="preserve"> file.  </w:t>
+      </w:r>
+      <w:proofErr w:type="spellStart"/>
+      <w:r>
+        <w:t>jshint</w:t>
+      </w:r>
+      <w:proofErr w:type="spellEnd"/>
+      <w:r>
+        <w:t xml:space="preserve"> will use this to drive what is enforced and what is not.</w:t>
+      </w:r>
+    </w:p>
+    <w:p>
+      <w:pPr>
+        <w:spacing w:after="0"/>
+        <w:rPr>
+          <w:rFonts w:ascii="Courier New" w:hAnsi="Courier New" w:cs="Courier New"/>
+        </w:rPr>
+      </w:pPr>
+      <w:r>
+        <w:rPr>
+          <w:rFonts w:ascii="Courier New" w:hAnsi="Courier New" w:cs="Courier New"/>
+        </w:rPr>
+        <w:t>{</w:t>
+      </w:r>
+    </w:p>
+    <w:p>
+      <w:pPr>
+        <w:spacing w:after="0"/>
+        <w:rPr>
+          <w:rFonts w:ascii="Courier New" w:hAnsi="Courier New" w:cs="Courier New"/>
+        </w:rPr>
+      </w:pPr>
+      <w:r>
+        <w:rPr>
+          <w:rFonts w:ascii="Courier New" w:hAnsi="Courier New" w:cs="Courier New"/>
+        </w:rPr>
+        <w:t xml:space="preserve">    "bitwise": true,</w:t>
+      </w:r>
+    </w:p>
+    <w:p>
+      <w:pPr>
+        <w:spacing w:after="0"/>
+        <w:rPr>
+          <w:rFonts w:ascii="Courier New" w:hAnsi="Courier New" w:cs="Courier New"/>
+        </w:rPr>
+      </w:pPr>
+      <w:r>
+        <w:rPr>
+          <w:rFonts w:ascii="Courier New" w:hAnsi="Courier New" w:cs="Courier New"/>
+        </w:rPr>
+        <w:t xml:space="preserve">    "</w:t>
+      </w:r>
+      <w:proofErr w:type="spellStart"/>
+      <w:r>
+        <w:rPr>
+          <w:rFonts w:ascii="Courier New" w:hAnsi="Courier New" w:cs="Courier New"/>
+        </w:rPr>
+        <w:t>camelcase</w:t>
+      </w:r>
+      <w:proofErr w:type="spellEnd"/>
+      <w:r>
+        <w:rPr>
+          <w:rFonts w:ascii="Courier New" w:hAnsi="Courier New" w:cs="Courier New"/>
+        </w:rPr>
+        <w:t>": true,</w:t>
+      </w:r>
+    </w:p>
+    <w:p>
+      <w:pPr>
+        <w:spacing w:after="0"/>
+        <w:rPr>
+          <w:rFonts w:ascii="Courier New" w:hAnsi="Courier New" w:cs="Courier New"/>
+        </w:rPr>
+      </w:pPr>
+      <w:r>
+        <w:rPr>
+          <w:rFonts w:ascii="Courier New" w:hAnsi="Courier New" w:cs="Courier New"/>
+        </w:rPr>
+        <w:t xml:space="preserve">    "curly": true,</w:t>
+      </w:r>
+    </w:p>
+    <w:p>
+      <w:pPr>
+        <w:spacing w:after="0"/>
+        <w:rPr>
+          <w:rFonts w:ascii="Courier New" w:hAnsi="Courier New" w:cs="Courier New"/>
+        </w:rPr>
+      </w:pPr>
+      <w:r>
+        <w:rPr>
+          <w:rFonts w:ascii="Courier New" w:hAnsi="Courier New" w:cs="Courier New"/>
+        </w:rPr>
+        <w:t xml:space="preserve">    "</w:t>
+      </w:r>
+      <w:proofErr w:type="spellStart"/>
+      <w:r>
+        <w:rPr>
+          <w:rFonts w:ascii="Courier New" w:hAnsi="Courier New" w:cs="Courier New"/>
+        </w:rPr>
+        <w:t>eqeqeq</w:t>
+      </w:r>
+      <w:proofErr w:type="spellEnd"/>
+      <w:r>
+        <w:rPr>
+          <w:rFonts w:ascii="Courier New" w:hAnsi="Courier New" w:cs="Courier New"/>
+        </w:rPr>
+        <w:t>": true,</w:t>
+      </w:r>
+    </w:p>
+    <w:p>
+      <w:pPr>
+        <w:spacing w:after="0"/>
+        <w:rPr>
+          <w:rFonts w:ascii="Courier New" w:hAnsi="Courier New" w:cs="Courier New"/>
+        </w:rPr>
+      </w:pPr>
+      <w:r>
+        <w:rPr>
+          <w:rFonts w:ascii="Courier New" w:hAnsi="Courier New" w:cs="Courier New"/>
+        </w:rPr>
+        <w:t xml:space="preserve">    "es3": false,</w:t>
+      </w:r>
+    </w:p>
+    <w:p>
+      <w:pPr>
+        <w:spacing w:after="0"/>
+        <w:rPr>
+          <w:rFonts w:ascii="Courier New" w:hAnsi="Courier New" w:cs="Courier New"/>
+        </w:rPr>
+      </w:pPr>
+      <w:r>
+        <w:rPr>
+          <w:rFonts w:ascii="Courier New" w:hAnsi="Courier New" w:cs="Courier New"/>
+        </w:rPr>
+        <w:t xml:space="preserve">    "</w:t>
+      </w:r>
+      <w:proofErr w:type="spellStart"/>
+      <w:r>
+        <w:rPr>
+          <w:rFonts w:ascii="Courier New" w:hAnsi="Courier New" w:cs="Courier New"/>
+        </w:rPr>
+        <w:t>forin</w:t>
+      </w:r>
+      <w:proofErr w:type="spellEnd"/>
+      <w:r>
+        <w:rPr>
+          <w:rFonts w:ascii="Courier New" w:hAnsi="Courier New" w:cs="Courier New"/>
+        </w:rPr>
+        <w:t>": true,</w:t>
+      </w:r>
+    </w:p>
+    <w:p>
+      <w:pPr>
+        <w:spacing w:after="0"/>
+        <w:rPr>
+          <w:rFonts w:ascii="Courier New" w:hAnsi="Courier New" w:cs="Courier New"/>
+        </w:rPr>
+      </w:pPr>
+      <w:r>
+        <w:rPr>
+          <w:rFonts w:ascii="Courier New" w:hAnsi="Courier New" w:cs="Courier New"/>
+        </w:rPr>
+        <w:t xml:space="preserve">    "freeze": true,</w:t>
+      </w:r>
+    </w:p>
+    <w:p>
+      <w:pPr>
+        <w:spacing w:after="0"/>
+        <w:rPr>
+          <w:rFonts w:ascii="Courier New" w:hAnsi="Courier New" w:cs="Courier New"/>
+        </w:rPr>
+      </w:pPr>
+      <w:r>
+        <w:rPr>
+          <w:rFonts w:ascii="Courier New" w:hAnsi="Courier New" w:cs="Courier New"/>
+        </w:rPr>
+        <w:t xml:space="preserve">    "</w:t>
+      </w:r>
+      <w:proofErr w:type="spellStart"/>
+      <w:r>
+        <w:rPr>
+          <w:rFonts w:ascii="Courier New" w:hAnsi="Courier New" w:cs="Courier New"/>
+        </w:rPr>
+        <w:t>immed</w:t>
+      </w:r>
+      <w:proofErr w:type="spellEnd"/>
+      <w:r>
+        <w:rPr>
+          <w:rFonts w:ascii="Courier New" w:hAnsi="Courier New" w:cs="Courier New"/>
+        </w:rPr>
+        <w:t>": true,</w:t>
+      </w:r>
+    </w:p>
+    <w:p>
+      <w:pPr>
+        <w:spacing w:after="0"/>
+        <w:rPr>
+          <w:rFonts w:ascii="Courier New" w:hAnsi="Courier New" w:cs="Courier New"/>
+        </w:rPr>
+      </w:pPr>
+      <w:r>
+        <w:rPr>
+          <w:rFonts w:ascii="Courier New" w:hAnsi="Courier New" w:cs="Courier New"/>
+        </w:rPr>
+        <w:t xml:space="preserve">    "indent": 4,</w:t>
+      </w:r>
+    </w:p>
+    <w:p>
+      <w:pPr>
+        <w:spacing w:after="0"/>
+        <w:rPr>
+          <w:rFonts w:ascii="Courier New" w:hAnsi="Courier New" w:cs="Courier New"/>
+        </w:rPr>
+      </w:pPr>
+      <w:r>
+        <w:rPr>
+          <w:rFonts w:ascii="Courier New" w:hAnsi="Courier New" w:cs="Courier New"/>
+        </w:rPr>
+        <w:t xml:space="preserve">    "</w:t>
+      </w:r>
+      <w:proofErr w:type="spellStart"/>
+      <w:r>
+        <w:rPr>
+          <w:rFonts w:ascii="Courier New" w:hAnsi="Courier New" w:cs="Courier New"/>
+        </w:rPr>
+        <w:t>latedef</w:t>
+      </w:r>
+      <w:proofErr w:type="spellEnd"/>
+      <w:r>
+        <w:rPr>
+          <w:rFonts w:ascii="Courier New" w:hAnsi="Courier New" w:cs="Courier New"/>
+        </w:rPr>
+        <w:t>": "</w:t>
+      </w:r>
+      <w:proofErr w:type="spellStart"/>
+      <w:r>
+        <w:rPr>
+          <w:rFonts w:ascii="Courier New" w:hAnsi="Courier New" w:cs="Courier New"/>
+        </w:rPr>
+        <w:t>nofunc</w:t>
+      </w:r>
+      <w:proofErr w:type="spellEnd"/>
+      <w:r>
+        <w:rPr>
+          <w:rFonts w:ascii="Courier New" w:hAnsi="Courier New" w:cs="Courier New"/>
+        </w:rPr>
+        <w:t>",</w:t>
+      </w:r>
+    </w:p>
+    <w:p>
+      <w:pPr>
+        <w:spacing w:after="0"/>
+        <w:rPr>
+          <w:rFonts w:ascii="Courier New" w:hAnsi="Courier New" w:cs="Courier New"/>
+        </w:rPr>
+      </w:pPr>
+      <w:r>
+        <w:rPr>
+          <w:rFonts w:ascii="Courier New" w:hAnsi="Courier New" w:cs="Courier New"/>
+        </w:rPr>
+        <w:t xml:space="preserve">    "</w:t>
+      </w:r>
+      <w:proofErr w:type="spellStart"/>
+      <w:r>
+        <w:rPr>
+          <w:rFonts w:ascii="Courier New" w:hAnsi="Courier New" w:cs="Courier New"/>
+        </w:rPr>
+        <w:t>newcap</w:t>
+      </w:r>
+      <w:proofErr w:type="spellEnd"/>
+      <w:r>
+        <w:rPr>
+          <w:rFonts w:ascii="Courier New" w:hAnsi="Courier New" w:cs="Courier New"/>
+        </w:rPr>
+        <w:t>": true,</w:t>
+      </w:r>
+    </w:p>
+    <w:p>
+      <w:pPr>
+        <w:spacing w:after="0"/>
+        <w:rPr>
+          <w:rFonts w:ascii="Courier New" w:hAnsi="Courier New" w:cs="Courier New"/>
+        </w:rPr>
+      </w:pPr>
+      <w:r>
+        <w:rPr>
+          <w:rFonts w:ascii="Courier New" w:hAnsi="Courier New" w:cs="Courier New"/>
+        </w:rPr>
+        <w:t xml:space="preserve">    "</w:t>
+      </w:r>
+      <w:proofErr w:type="spellStart"/>
+      <w:r>
+        <w:rPr>
+          <w:rFonts w:ascii="Courier New" w:hAnsi="Courier New" w:cs="Courier New"/>
+        </w:rPr>
+        <w:t>noarg</w:t>
+      </w:r>
+      <w:proofErr w:type="spellEnd"/>
+      <w:r>
+        <w:rPr>
+          <w:rFonts w:ascii="Courier New" w:hAnsi="Courier New" w:cs="Courier New"/>
+        </w:rPr>
+        <w:t>": true,</w:t>
+      </w:r>
+    </w:p>
+    <w:p>
+      <w:pPr>
+        <w:spacing w:after="0"/>
+        <w:rPr>
+          <w:rFonts w:ascii="Courier New" w:hAnsi="Courier New" w:cs="Courier New"/>
+        </w:rPr>
+      </w:pPr>
+      <w:r>
+        <w:rPr>
+          <w:rFonts w:ascii="Courier New" w:hAnsi="Courier New" w:cs="Courier New"/>
+        </w:rPr>
+        <w:t xml:space="preserve">    "</w:t>
+      </w:r>
+      <w:proofErr w:type="spellStart"/>
+      <w:r>
+        <w:rPr>
+          <w:rFonts w:ascii="Courier New" w:hAnsi="Courier New" w:cs="Courier New"/>
+        </w:rPr>
+        <w:t>noempty</w:t>
+      </w:r>
+      <w:proofErr w:type="spellEnd"/>
+      <w:r>
+        <w:rPr>
+          <w:rFonts w:ascii="Courier New" w:hAnsi="Courier New" w:cs="Courier New"/>
+        </w:rPr>
+        <w:t>": true,</w:t>
+      </w:r>
+    </w:p>
+    <w:p>
+      <w:pPr>
+        <w:spacing w:after="0"/>
+        <w:rPr>
+          <w:rFonts w:ascii="Courier New" w:hAnsi="Courier New" w:cs="Courier New"/>
+        </w:rPr>
+      </w:pPr>
+      <w:r>
+        <w:rPr>
+          <w:rFonts w:ascii="Courier New" w:hAnsi="Courier New" w:cs="Courier New"/>
+        </w:rPr>
+        <w:t xml:space="preserve">    "</w:t>
+      </w:r>
+      <w:proofErr w:type="spellStart"/>
+      <w:r>
+        <w:rPr>
+          <w:rFonts w:ascii="Courier New" w:hAnsi="Courier New" w:cs="Courier New"/>
+        </w:rPr>
+        <w:t>nonbsp</w:t>
+      </w:r>
+      <w:proofErr w:type="spellEnd"/>
+      <w:r>
+        <w:rPr>
+          <w:rFonts w:ascii="Courier New" w:hAnsi="Courier New" w:cs="Courier New"/>
+        </w:rPr>
+        <w:t>": true,</w:t>
+      </w:r>
+    </w:p>
+    <w:p>
+      <w:pPr>
+        <w:spacing w:after="0"/>
+        <w:rPr>
+          <w:rFonts w:ascii="Courier New" w:hAnsi="Courier New" w:cs="Courier New"/>
+        </w:rPr>
+      </w:pPr>
+      <w:r>
+        <w:rPr>
+          <w:rFonts w:ascii="Courier New" w:hAnsi="Courier New" w:cs="Courier New"/>
+        </w:rPr>
+        <w:t xml:space="preserve">    "</w:t>
+      </w:r>
+      <w:proofErr w:type="spellStart"/>
+      <w:r>
+        <w:rPr>
+          <w:rFonts w:ascii="Courier New" w:hAnsi="Courier New" w:cs="Courier New"/>
+        </w:rPr>
+        <w:t>nonew</w:t>
+      </w:r>
+      <w:proofErr w:type="spellEnd"/>
+      <w:r>
+        <w:rPr>
+          <w:rFonts w:ascii="Courier New" w:hAnsi="Courier New" w:cs="Courier New"/>
+        </w:rPr>
+        <w:t>": true,</w:t>
+      </w:r>
+    </w:p>
+    <w:p>
+      <w:pPr>
+        <w:spacing w:after="0"/>
+        <w:rPr>
+          <w:rFonts w:ascii="Courier New" w:hAnsi="Courier New" w:cs="Courier New"/>
+        </w:rPr>
+      </w:pPr>
+      <w:r>
+        <w:rPr>
+          <w:rFonts w:ascii="Courier New" w:hAnsi="Courier New" w:cs="Courier New"/>
+        </w:rPr>
+        <w:t xml:space="preserve">    "</w:t>
+      </w:r>
+      <w:proofErr w:type="spellStart"/>
+      <w:r>
+        <w:rPr>
+          <w:rFonts w:ascii="Courier New" w:hAnsi="Courier New" w:cs="Courier New"/>
+        </w:rPr>
+        <w:t>plusplus</w:t>
+      </w:r>
+      <w:proofErr w:type="spellEnd"/>
+      <w:r>
+        <w:rPr>
+          <w:rFonts w:ascii="Courier New" w:hAnsi="Courier New" w:cs="Courier New"/>
+        </w:rPr>
+        <w:t>": false,</w:t>
+      </w:r>
+    </w:p>
+    <w:p>
+      <w:pPr>
+        <w:spacing w:after="0"/>
+        <w:rPr>
+          <w:rFonts w:ascii="Courier New" w:hAnsi="Courier New" w:cs="Courier New"/>
+        </w:rPr>
+      </w:pPr>
+      <w:r>
+        <w:rPr>
+          <w:rFonts w:ascii="Courier New" w:hAnsi="Courier New" w:cs="Courier New"/>
+        </w:rPr>
+        <w:t xml:space="preserve">    "</w:t>
+      </w:r>
+      <w:proofErr w:type="spellStart"/>
+      <w:r>
+        <w:rPr>
+          <w:rFonts w:ascii="Courier New" w:hAnsi="Courier New" w:cs="Courier New"/>
+        </w:rPr>
+        <w:t>quotmark</w:t>
+      </w:r>
+      <w:proofErr w:type="spellEnd"/>
+      <w:r>
+        <w:rPr>
+          <w:rFonts w:ascii="Courier New" w:hAnsi="Courier New" w:cs="Courier New"/>
+        </w:rPr>
+        <w:t>": "single",</w:t>
+      </w:r>
+    </w:p>
+    <w:p>
+      <w:pPr>
+        <w:spacing w:after="0"/>
+        <w:rPr>
+          <w:rFonts w:ascii="Courier New" w:hAnsi="Courier New" w:cs="Courier New"/>
+        </w:rPr>
+      </w:pPr>
+      <w:r>
+        <w:rPr>
+          <w:rFonts w:ascii="Courier New" w:hAnsi="Courier New" w:cs="Courier New"/>
+        </w:rPr>
+        <w:t xml:space="preserve">    "</w:t>
+      </w:r>
+      <w:proofErr w:type="spellStart"/>
+      <w:r>
+        <w:rPr>
+          <w:rFonts w:ascii="Courier New" w:hAnsi="Courier New" w:cs="Courier New"/>
+        </w:rPr>
+        <w:t>undef</w:t>
+      </w:r>
+      <w:proofErr w:type="spellEnd"/>
+      <w:r>
+        <w:rPr>
+          <w:rFonts w:ascii="Courier New" w:hAnsi="Courier New" w:cs="Courier New"/>
+        </w:rPr>
+        <w:t>": true,</w:t>
+      </w:r>
+    </w:p>
+    <w:p>
+      <w:pPr>
+        <w:spacing w:after="0"/>
+        <w:rPr>
+          <w:rFonts w:ascii="Courier New" w:hAnsi="Courier New" w:cs="Courier New"/>
+        </w:rPr>
+      </w:pPr>
+      <w:r>
+        <w:rPr>
+          <w:rFonts w:ascii="Courier New" w:hAnsi="Courier New" w:cs="Courier New"/>
+        </w:rPr>
+        <w:t xml:space="preserve">    "unused": false,</w:t>
+      </w:r>
+    </w:p>
+    <w:p>
+      <w:pPr>
+        <w:spacing w:after="0"/>
+        <w:rPr>
+          <w:rFonts w:ascii="Courier New" w:hAnsi="Courier New" w:cs="Courier New"/>
+        </w:rPr>
+      </w:pPr>
+      <w:r>
+        <w:rPr>
+          <w:rFonts w:ascii="Courier New" w:hAnsi="Courier New" w:cs="Courier New"/>
+        </w:rPr>
+        <w:t xml:space="preserve">    "strict": false,</w:t>
+      </w:r>
+    </w:p>
+    <w:p>
+      <w:pPr>
+        <w:spacing w:after="0"/>
+        <w:rPr>
+          <w:rFonts w:ascii="Courier New" w:hAnsi="Courier New" w:cs="Courier New"/>
+        </w:rPr>
+      </w:pPr>
+      <w:r>
+        <w:rPr>
+          <w:rFonts w:ascii="Courier New" w:hAnsi="Courier New" w:cs="Courier New"/>
+        </w:rPr>
+        <w:t xml:space="preserve">    "</w:t>
+      </w:r>
+      <w:proofErr w:type="spellStart"/>
+      <w:r>
+        <w:rPr>
+          <w:rFonts w:ascii="Courier New" w:hAnsi="Courier New" w:cs="Courier New"/>
+        </w:rPr>
+        <w:t>maxparams</w:t>
+      </w:r>
+      <w:proofErr w:type="spellEnd"/>
+      <w:r>
+        <w:rPr>
+          <w:rFonts w:ascii="Courier New" w:hAnsi="Courier New" w:cs="Courier New"/>
+        </w:rPr>
+        <w:t>": 10,</w:t>
+      </w:r>
+    </w:p>
+    <w:p>
+      <w:pPr>
+        <w:spacing w:after="0"/>
+        <w:rPr>
+          <w:rFonts w:ascii="Courier New" w:hAnsi="Courier New" w:cs="Courier New"/>
+        </w:rPr>
+      </w:pPr>
+      <w:r>
+        <w:rPr>
+          <w:rFonts w:ascii="Courier New" w:hAnsi="Courier New" w:cs="Courier New"/>
+        </w:rPr>
+        <w:t xml:space="preserve">    "</w:t>
+      </w:r>
+      <w:proofErr w:type="spellStart"/>
+      <w:r>
+        <w:rPr>
+          <w:rFonts w:ascii="Courier New" w:hAnsi="Courier New" w:cs="Courier New"/>
+        </w:rPr>
+        <w:t>maxdepth</w:t>
+      </w:r>
+      <w:proofErr w:type="spellEnd"/>
+      <w:r>
+        <w:rPr>
+          <w:rFonts w:ascii="Courier New" w:hAnsi="Courier New" w:cs="Courier New"/>
+        </w:rPr>
+        <w:t>": 5,</w:t>
+      </w:r>
+    </w:p>
+    <w:p>
+      <w:pPr>
+        <w:spacing w:after="0"/>
+        <w:rPr>
+          <w:rFonts w:ascii="Courier New" w:hAnsi="Courier New" w:cs="Courier New"/>
+        </w:rPr>
+      </w:pPr>
+      <w:r>
+        <w:rPr>
+          <w:rFonts w:ascii="Courier New" w:hAnsi="Courier New" w:cs="Courier New"/>
+        </w:rPr>
+        <w:t xml:space="preserve">    "</w:t>
+      </w:r>
+      <w:proofErr w:type="spellStart"/>
+      <w:r>
+        <w:rPr>
+          <w:rFonts w:ascii="Courier New" w:hAnsi="Courier New" w:cs="Courier New"/>
+        </w:rPr>
+        <w:t>maxstatements</w:t>
+      </w:r>
+      <w:proofErr w:type="spellEnd"/>
+      <w:r>
+        <w:rPr>
+          <w:rFonts w:ascii="Courier New" w:hAnsi="Courier New" w:cs="Courier New"/>
+        </w:rPr>
+        <w:t>": 40,</w:t>
+      </w:r>
+    </w:p>
+    <w:p>
+      <w:pPr>
+        <w:spacing w:after="0"/>
+        <w:rPr>
+          <w:rFonts w:ascii="Courier New" w:hAnsi="Courier New" w:cs="Courier New"/>
+        </w:rPr>
+      </w:pPr>
+      <w:r>
+        <w:rPr>
+          <w:rFonts w:ascii="Courier New" w:hAnsi="Courier New" w:cs="Courier New"/>
+        </w:rPr>
+        <w:t xml:space="preserve">    "</w:t>
+      </w:r>
+      <w:proofErr w:type="spellStart"/>
+      <w:r>
+        <w:rPr>
+          <w:rFonts w:ascii="Courier New" w:hAnsi="Courier New" w:cs="Courier New"/>
+        </w:rPr>
+        <w:t>maxcomplexity</w:t>
+      </w:r>
+      <w:proofErr w:type="spellEnd"/>
+      <w:r>
+        <w:rPr>
+          <w:rFonts w:ascii="Courier New" w:hAnsi="Courier New" w:cs="Courier New"/>
+        </w:rPr>
+        <w:t>": 8,</w:t>
+      </w:r>
+    </w:p>
+    <w:p>
+      <w:pPr>
+        <w:spacing w:after="0"/>
+        <w:rPr>
+          <w:rFonts w:ascii="Courier New" w:hAnsi="Courier New" w:cs="Courier New"/>
+        </w:rPr>
+      </w:pPr>
+      <w:r>
+        <w:rPr>
+          <w:rFonts w:ascii="Courier New" w:hAnsi="Courier New" w:cs="Courier New"/>
+        </w:rPr>
+        <w:t xml:space="preserve">    "</w:t>
+      </w:r>
+      <w:proofErr w:type="spellStart"/>
+      <w:r>
+        <w:rPr>
+          <w:rFonts w:ascii="Courier New" w:hAnsi="Courier New" w:cs="Courier New"/>
+        </w:rPr>
+        <w:t>maxlen</w:t>
+      </w:r>
+      <w:proofErr w:type="spellEnd"/>
+      <w:r>
+        <w:rPr>
+          <w:rFonts w:ascii="Courier New" w:hAnsi="Courier New" w:cs="Courier New"/>
+        </w:rPr>
+        <w:t>": 160,</w:t>
+      </w:r>
+    </w:p>
+    <w:p>
+      <w:pPr>
+        <w:spacing w:after="0"/>
+        <w:rPr>
+          <w:rFonts w:ascii="Courier New" w:hAnsi="Courier New" w:cs="Courier New"/>
+        </w:rPr>
+      </w:pPr>
+    </w:p>
+    <w:p>
+      <w:pPr>
+        <w:spacing w:after="0"/>
+        <w:rPr>
+          <w:rFonts w:ascii="Courier New" w:hAnsi="Courier New" w:cs="Courier New"/>
+        </w:rPr>
+      </w:pPr>
+      <w:r>
+        <w:rPr>
+          <w:rFonts w:ascii="Courier New" w:hAnsi="Courier New" w:cs="Courier New"/>
+        </w:rPr>
+        <w:t xml:space="preserve">    "</w:t>
+      </w:r>
+      <w:proofErr w:type="spellStart"/>
+      <w:r>
+        <w:rPr>
+          <w:rFonts w:ascii="Courier New" w:hAnsi="Courier New" w:cs="Courier New"/>
+        </w:rPr>
+        <w:t>asi</w:t>
+      </w:r>
+      <w:proofErr w:type="spellEnd"/>
+      <w:r>
+        <w:rPr>
+          <w:rFonts w:ascii="Courier New" w:hAnsi="Courier New" w:cs="Courier New"/>
+        </w:rPr>
+        <w:t>": false,</w:t>
+      </w:r>
+    </w:p>
+    <w:p>
+      <w:pPr>
+        <w:spacing w:after="0"/>
+        <w:rPr>
+          <w:rFonts w:ascii="Courier New" w:hAnsi="Courier New" w:cs="Courier New"/>
+        </w:rPr>
+      </w:pPr>
+      <w:r>
+        <w:rPr>
+          <w:rFonts w:ascii="Courier New" w:hAnsi="Courier New" w:cs="Courier New"/>
+        </w:rPr>
+        <w:t xml:space="preserve">    "boss": false,</w:t>
+      </w:r>
+    </w:p>
+    <w:p>
+      <w:pPr>
+        <w:spacing w:after="0"/>
+        <w:rPr>
+          <w:rFonts w:ascii="Courier New" w:hAnsi="Courier New" w:cs="Courier New"/>
+        </w:rPr>
+      </w:pPr>
+      <w:r>
+        <w:rPr>
+          <w:rFonts w:ascii="Courier New" w:hAnsi="Courier New" w:cs="Courier New"/>
+        </w:rPr>
+        <w:t xml:space="preserve">    "debug": false,</w:t>
+      </w:r>
+    </w:p>
+    <w:p>
+      <w:pPr>
+        <w:spacing w:after="0"/>
+        <w:rPr>
+          <w:rFonts w:ascii="Courier New" w:hAnsi="Courier New" w:cs="Courier New"/>
+        </w:rPr>
+      </w:pPr>
+      <w:r>
+        <w:rPr>
+          <w:rFonts w:ascii="Courier New" w:hAnsi="Courier New" w:cs="Courier New"/>
+        </w:rPr>
+        <w:t xml:space="preserve">    "</w:t>
+      </w:r>
+      <w:proofErr w:type="spellStart"/>
+      <w:r>
+        <w:rPr>
+          <w:rFonts w:ascii="Courier New" w:hAnsi="Courier New" w:cs="Courier New"/>
+        </w:rPr>
+        <w:t>eqnull</w:t>
+      </w:r>
+      <w:proofErr w:type="spellEnd"/>
+      <w:r>
+        <w:rPr>
+          <w:rFonts w:ascii="Courier New" w:hAnsi="Courier New" w:cs="Courier New"/>
+        </w:rPr>
+        <w:t>": true,</w:t>
+      </w:r>
+    </w:p>
+    <w:p>
+      <w:pPr>
+        <w:spacing w:after="0"/>
+        <w:rPr>
+          <w:rFonts w:ascii="Courier New" w:hAnsi="Courier New" w:cs="Courier New"/>
+        </w:rPr>
+      </w:pPr>
+      <w:r>
+        <w:rPr>
+          <w:rFonts w:ascii="Courier New" w:hAnsi="Courier New" w:cs="Courier New"/>
+        </w:rPr>
+        <w:t xml:space="preserve">    "</w:t>
+      </w:r>
+      <w:proofErr w:type="spellStart"/>
+      <w:r>
+        <w:rPr>
+          <w:rFonts w:ascii="Courier New" w:hAnsi="Courier New" w:cs="Courier New"/>
+        </w:rPr>
+        <w:t>esnext</w:t>
+      </w:r>
+      <w:proofErr w:type="spellEnd"/>
+      <w:r>
+        <w:rPr>
+          <w:rFonts w:ascii="Courier New" w:hAnsi="Courier New" w:cs="Courier New"/>
+        </w:rPr>
+        <w:t>": false,</w:t>
+      </w:r>
+    </w:p>
+    <w:p>
+      <w:pPr>
+        <w:spacing w:after="0"/>
+        <w:rPr>
+          <w:rFonts w:ascii="Courier New" w:hAnsi="Courier New" w:cs="Courier New"/>
+        </w:rPr>
+      </w:pPr>
+      <w:r>
+        <w:rPr>
+          <w:rFonts w:ascii="Courier New" w:hAnsi="Courier New" w:cs="Courier New"/>
+        </w:rPr>
+        <w:t xml:space="preserve">    "evil": false,</w:t>
+      </w:r>
+    </w:p>
+    <w:p>
+      <w:pPr>
+        <w:spacing w:after="0"/>
+        <w:rPr>
+          <w:rFonts w:ascii="Courier New" w:hAnsi="Courier New" w:cs="Courier New"/>
+        </w:rPr>
+      </w:pPr>
+      <w:r>
+        <w:rPr>
+          <w:rFonts w:ascii="Courier New" w:hAnsi="Courier New" w:cs="Courier New"/>
+        </w:rPr>
+        <w:t xml:space="preserve">    "expr": false,</w:t>
+      </w:r>
+    </w:p>
+    <w:p>
+      <w:pPr>
+        <w:spacing w:after="0"/>
+        <w:rPr>
+          <w:rFonts w:ascii="Courier New" w:hAnsi="Courier New" w:cs="Courier New"/>
+        </w:rPr>
+      </w:pPr>
+      <w:r>
+        <w:rPr>
+          <w:rFonts w:ascii="Courier New" w:hAnsi="Courier New" w:cs="Courier New"/>
+        </w:rPr>
+        <w:t xml:space="preserve">    "</w:t>
+      </w:r>
+      <w:proofErr w:type="spellStart"/>
+      <w:r>
+        <w:rPr>
+          <w:rFonts w:ascii="Courier New" w:hAnsi="Courier New" w:cs="Courier New"/>
+        </w:rPr>
+        <w:t>funcscope</w:t>
+      </w:r>
+      <w:proofErr w:type="spellEnd"/>
+      <w:r>
+        <w:rPr>
+          <w:rFonts w:ascii="Courier New" w:hAnsi="Courier New" w:cs="Courier New"/>
+        </w:rPr>
+        <w:t>": false,</w:t>
+      </w:r>
+    </w:p>
+    <w:p>
+      <w:pPr>
+        <w:spacing w:after="0"/>
+        <w:rPr>
+          <w:rFonts w:ascii="Courier New" w:hAnsi="Courier New" w:cs="Courier New"/>
+        </w:rPr>
+      </w:pPr>
+      <w:r>
+        <w:rPr>
+          <w:rFonts w:ascii="Courier New" w:hAnsi="Courier New" w:cs="Courier New"/>
+        </w:rPr>
+        <w:t xml:space="preserve">    "</w:t>
+      </w:r>
+      <w:proofErr w:type="spellStart"/>
+      <w:r>
+        <w:rPr>
+          <w:rFonts w:ascii="Courier New" w:hAnsi="Courier New" w:cs="Courier New"/>
+        </w:rPr>
+        <w:t>globalstrict</w:t>
+      </w:r>
+      <w:proofErr w:type="spellEnd"/>
+      <w:r>
+        <w:rPr>
+          <w:rFonts w:ascii="Courier New" w:hAnsi="Courier New" w:cs="Courier New"/>
+        </w:rPr>
+        <w:t>": false,</w:t>
+      </w:r>
+    </w:p>
+    <w:p>
+      <w:pPr>
+        <w:spacing w:after="0"/>
+        <w:rPr>
+          <w:rFonts w:ascii="Courier New" w:hAnsi="Courier New" w:cs="Courier New"/>
+        </w:rPr>
+      </w:pPr>
+      <w:r>
+        <w:rPr>
+          <w:rFonts w:ascii="Courier New" w:hAnsi="Courier New" w:cs="Courier New"/>
+        </w:rPr>
+        <w:t xml:space="preserve">    "iterator": false,</w:t>
+      </w:r>
+    </w:p>
+    <w:p>
+      <w:pPr>
+        <w:spacing w:after="0"/>
+        <w:rPr>
+          <w:rFonts w:ascii="Courier New" w:hAnsi="Courier New" w:cs="Courier New"/>
+        </w:rPr>
+      </w:pPr>
+      <w:r>
+        <w:rPr>
+          <w:rFonts w:ascii="Courier New" w:hAnsi="Courier New" w:cs="Courier New"/>
+        </w:rPr>
+        <w:t xml:space="preserve">    "</w:t>
+      </w:r>
+      <w:proofErr w:type="spellStart"/>
+      <w:r>
+        <w:rPr>
+          <w:rFonts w:ascii="Courier New" w:hAnsi="Courier New" w:cs="Courier New"/>
+        </w:rPr>
+        <w:t>lastsemic</w:t>
+      </w:r>
+      <w:proofErr w:type="spellEnd"/>
+      <w:r>
+        <w:rPr>
+          <w:rFonts w:ascii="Courier New" w:hAnsi="Courier New" w:cs="Courier New"/>
+        </w:rPr>
+        <w:t>": false,</w:t>
+      </w:r>
+    </w:p>
+    <w:p>
+      <w:pPr>
+        <w:spacing w:after="0"/>
+        <w:rPr>
+          <w:rFonts w:ascii="Courier New" w:hAnsi="Courier New" w:cs="Courier New"/>
+        </w:rPr>
+      </w:pPr>
+      <w:r>
+        <w:rPr>
+          <w:rFonts w:ascii="Courier New" w:hAnsi="Courier New" w:cs="Courier New"/>
+        </w:rPr>
+        <w:t xml:space="preserve">    "</w:t>
+      </w:r>
+      <w:proofErr w:type="spellStart"/>
+      <w:r>
+        <w:rPr>
+          <w:rFonts w:ascii="Courier New" w:hAnsi="Courier New" w:cs="Courier New"/>
+        </w:rPr>
+        <w:t>laxbreak</w:t>
+      </w:r>
+      <w:proofErr w:type="spellEnd"/>
+      <w:r>
+        <w:rPr>
+          <w:rFonts w:ascii="Courier New" w:hAnsi="Courier New" w:cs="Courier New"/>
+        </w:rPr>
+        <w:t>": false,</w:t>
+      </w:r>
+    </w:p>
+    <w:p>
+      <w:pPr>
+        <w:spacing w:after="0"/>
+        <w:rPr>
+          <w:rFonts w:ascii="Courier New" w:hAnsi="Courier New" w:cs="Courier New"/>
+        </w:rPr>
+      </w:pPr>
+      <w:r>
+        <w:rPr>
+          <w:rFonts w:ascii="Courier New" w:hAnsi="Courier New" w:cs="Courier New"/>
+        </w:rPr>
+        <w:t xml:space="preserve">    "</w:t>
+      </w:r>
+      <w:proofErr w:type="spellStart"/>
+      <w:r>
+        <w:rPr>
+          <w:rFonts w:ascii="Courier New" w:hAnsi="Courier New" w:cs="Courier New"/>
+        </w:rPr>
+        <w:t>laxcomma</w:t>
+      </w:r>
+      <w:proofErr w:type="spellEnd"/>
+      <w:r>
+        <w:rPr>
+          <w:rFonts w:ascii="Courier New" w:hAnsi="Courier New" w:cs="Courier New"/>
+        </w:rPr>
+        <w:t>": false,</w:t>
+      </w:r>
+    </w:p>
+    <w:p>
+      <w:pPr>
+        <w:spacing w:after="0"/>
+        <w:rPr>
+          <w:rFonts w:ascii="Courier New" w:hAnsi="Courier New" w:cs="Courier New"/>
+        </w:rPr>
+      </w:pPr>
+      <w:r>
+        <w:rPr>
+          <w:rFonts w:ascii="Courier New" w:hAnsi="Courier New" w:cs="Courier New"/>
+        </w:rPr>
+        <w:t xml:space="preserve">    "</w:t>
+      </w:r>
+      <w:proofErr w:type="spellStart"/>
+      <w:r>
+        <w:rPr>
+          <w:rFonts w:ascii="Courier New" w:hAnsi="Courier New" w:cs="Courier New"/>
+        </w:rPr>
+        <w:t>loopfunc</w:t>
+      </w:r>
+      <w:proofErr w:type="spellEnd"/>
+      <w:r>
+        <w:rPr>
+          <w:rFonts w:ascii="Courier New" w:hAnsi="Courier New" w:cs="Courier New"/>
+        </w:rPr>
+        <w:t>": true,</w:t>
+      </w:r>
+    </w:p>
+    <w:p>
+      <w:pPr>
+        <w:spacing w:after="0"/>
+        <w:rPr>
+          <w:rFonts w:ascii="Courier New" w:hAnsi="Courier New" w:cs="Courier New"/>
+        </w:rPr>
+      </w:pPr>
+      <w:r>
+        <w:rPr>
+          <w:rFonts w:ascii="Courier New" w:hAnsi="Courier New" w:cs="Courier New"/>
+        </w:rPr>
+        <w:t xml:space="preserve">    "</w:t>
+      </w:r>
+      <w:proofErr w:type="spellStart"/>
+      <w:r>
+        <w:rPr>
+          <w:rFonts w:ascii="Courier New" w:hAnsi="Courier New" w:cs="Courier New"/>
+        </w:rPr>
+        <w:t>maxerr</w:t>
+      </w:r>
+      <w:proofErr w:type="spellEnd"/>
+      <w:r>
+        <w:rPr>
+          <w:rFonts w:ascii="Courier New" w:hAnsi="Courier New" w:cs="Courier New"/>
+        </w:rPr>
+        <w:t>": false,</w:t>
+      </w:r>
+    </w:p>
+    <w:p>
+      <w:pPr>
+        <w:spacing w:after="0"/>
+        <w:rPr>
+          <w:rFonts w:ascii="Courier New" w:hAnsi="Courier New" w:cs="Courier New"/>
+        </w:rPr>
+      </w:pPr>
+      <w:r>
+        <w:rPr>
+          <w:rFonts w:ascii="Courier New" w:hAnsi="Courier New" w:cs="Courier New"/>
+        </w:rPr>
+        <w:t xml:space="preserve">    "</w:t>
+      </w:r>
+      <w:proofErr w:type="spellStart"/>
+      <w:r>
+        <w:rPr>
+          <w:rFonts w:ascii="Courier New" w:hAnsi="Courier New" w:cs="Courier New"/>
+        </w:rPr>
+        <w:t>moz</w:t>
+      </w:r>
+      <w:proofErr w:type="spellEnd"/>
+      <w:r>
+        <w:rPr>
+          <w:rFonts w:ascii="Courier New" w:hAnsi="Courier New" w:cs="Courier New"/>
+        </w:rPr>
+        <w:t>": false,</w:t>
+      </w:r>
+    </w:p>
+    <w:p>
+      <w:pPr>
+        <w:spacing w:after="0"/>
+        <w:rPr>
+          <w:rFonts w:ascii="Courier New" w:hAnsi="Courier New" w:cs="Courier New"/>
+        </w:rPr>
+      </w:pPr>
+      <w:r>
+        <w:rPr>
+          <w:rFonts w:ascii="Courier New" w:hAnsi="Courier New" w:cs="Courier New"/>
+        </w:rPr>
+        <w:t xml:space="preserve">    "</w:t>
+      </w:r>
+      <w:proofErr w:type="spellStart"/>
+      <w:r>
+        <w:rPr>
+          <w:rFonts w:ascii="Courier New" w:hAnsi="Courier New" w:cs="Courier New"/>
+        </w:rPr>
+        <w:t>multistr</w:t>
+      </w:r>
+      <w:proofErr w:type="spellEnd"/>
+      <w:r>
+        <w:rPr>
+          <w:rFonts w:ascii="Courier New" w:hAnsi="Courier New" w:cs="Courier New"/>
+        </w:rPr>
+        <w:t>": false,</w:t>
+      </w:r>
+    </w:p>
+    <w:p>
+      <w:pPr>
+        <w:spacing w:after="0"/>
+        <w:rPr>
+          <w:rFonts w:ascii="Courier New" w:hAnsi="Courier New" w:cs="Courier New"/>
+        </w:rPr>
+      </w:pPr>
+      <w:r>
+        <w:rPr>
+          <w:rFonts w:ascii="Courier New" w:hAnsi="Courier New" w:cs="Courier New"/>
+        </w:rPr>
+        <w:t xml:space="preserve">    "</w:t>
+      </w:r>
+      <w:proofErr w:type="spellStart"/>
+      <w:r>
+        <w:rPr>
+          <w:rFonts w:ascii="Courier New" w:hAnsi="Courier New" w:cs="Courier New"/>
+        </w:rPr>
+        <w:t>notypeof</w:t>
+      </w:r>
+      <w:proofErr w:type="spellEnd"/>
+      <w:r>
+        <w:rPr>
+          <w:rFonts w:ascii="Courier New" w:hAnsi="Courier New" w:cs="Courier New"/>
+        </w:rPr>
+        <w:t>": false,</w:t>
+      </w:r>
+    </w:p>
+    <w:p>
+      <w:pPr>
+        <w:spacing w:after="0"/>
+        <w:rPr>
+          <w:rFonts w:ascii="Courier New" w:hAnsi="Courier New" w:cs="Courier New"/>
+        </w:rPr>
+      </w:pPr>
+      <w:r>
+        <w:rPr>
+          <w:rFonts w:ascii="Courier New" w:hAnsi="Courier New" w:cs="Courier New"/>
+        </w:rPr>
+        <w:t xml:space="preserve">    "proto": false,</w:t>
+      </w:r>
+    </w:p>
+    <w:p>
+      <w:pPr>
+        <w:spacing w:after="0"/>
+        <w:rPr>
+          <w:rFonts w:ascii="Courier New" w:hAnsi="Courier New" w:cs="Courier New"/>
+        </w:rPr>
+      </w:pPr>
+      <w:r>
+        <w:rPr>
+          <w:rFonts w:ascii="Courier New" w:hAnsi="Courier New" w:cs="Courier New"/>
+        </w:rPr>
+        <w:t xml:space="preserve">    "</w:t>
+      </w:r>
+      <w:proofErr w:type="spellStart"/>
+      <w:r>
+        <w:rPr>
+          <w:rFonts w:ascii="Courier New" w:hAnsi="Courier New" w:cs="Courier New"/>
+        </w:rPr>
+        <w:t>scripturl</w:t>
+      </w:r>
+      <w:proofErr w:type="spellEnd"/>
+      <w:r>
+        <w:rPr>
+          <w:rFonts w:ascii="Courier New" w:hAnsi="Courier New" w:cs="Courier New"/>
+        </w:rPr>
+        <w:t>": false,</w:t>
+      </w:r>
+    </w:p>
+    <w:p>
+      <w:pPr>
+        <w:spacing w:after="0"/>
+        <w:rPr>
+          <w:rFonts w:ascii="Courier New" w:hAnsi="Courier New" w:cs="Courier New"/>
+        </w:rPr>
+      </w:pPr>
+      <w:r>
+        <w:rPr>
+          <w:rFonts w:ascii="Courier New" w:hAnsi="Courier New" w:cs="Courier New"/>
+        </w:rPr>
+        <w:t xml:space="preserve">    "shadow": false,</w:t>
+      </w:r>
+    </w:p>
+    <w:p>
+      <w:pPr>
+        <w:spacing w:after="0"/>
+        <w:rPr>
+          <w:rFonts w:ascii="Courier New" w:hAnsi="Courier New" w:cs="Courier New"/>
+        </w:rPr>
+      </w:pPr>
+      <w:r>
+        <w:rPr>
+          <w:rFonts w:ascii="Courier New" w:hAnsi="Courier New" w:cs="Courier New"/>
+        </w:rPr>
+        <w:t xml:space="preserve">    "sub": true,</w:t>
+      </w:r>
+    </w:p>
+    <w:p>
+      <w:pPr>
+        <w:spacing w:after="0"/>
+        <w:rPr>
+          <w:rFonts w:ascii="Courier New" w:hAnsi="Courier New" w:cs="Courier New"/>
+        </w:rPr>
+      </w:pPr>
+      <w:r>
+        <w:rPr>
+          <w:rFonts w:ascii="Courier New" w:hAnsi="Courier New" w:cs="Courier New"/>
+        </w:rPr>
+        <w:t xml:space="preserve">    "</w:t>
+      </w:r>
+      <w:proofErr w:type="spellStart"/>
+      <w:r>
+        <w:rPr>
+          <w:rFonts w:ascii="Courier New" w:hAnsi="Courier New" w:cs="Courier New"/>
+        </w:rPr>
+        <w:t>supernew</w:t>
+      </w:r>
+      <w:proofErr w:type="spellEnd"/>
+      <w:r>
+        <w:rPr>
+          <w:rFonts w:ascii="Courier New" w:hAnsi="Courier New" w:cs="Courier New"/>
+        </w:rPr>
+        <w:t>": false,</w:t>
+      </w:r>
+    </w:p>
+    <w:p>
+      <w:pPr>
+        <w:spacing w:after="0"/>
+        <w:rPr>
+          <w:rFonts w:ascii="Courier New" w:hAnsi="Courier New" w:cs="Courier New"/>
+        </w:rPr>
+      </w:pPr>
+      <w:r>
+        <w:rPr>
+          <w:rFonts w:ascii="Courier New" w:hAnsi="Courier New" w:cs="Courier New"/>
+        </w:rPr>
+        <w:t xml:space="preserve">    "</w:t>
+      </w:r>
+      <w:proofErr w:type="spellStart"/>
+      <w:r>
+        <w:rPr>
+          <w:rFonts w:ascii="Courier New" w:hAnsi="Courier New" w:cs="Courier New"/>
+        </w:rPr>
+        <w:t>validthis</w:t>
+      </w:r>
+      <w:proofErr w:type="spellEnd"/>
+      <w:r>
+        <w:rPr>
+          <w:rFonts w:ascii="Courier New" w:hAnsi="Courier New" w:cs="Courier New"/>
+        </w:rPr>
+        <w:t>": false,</w:t>
+      </w:r>
+    </w:p>
+    <w:p>
+      <w:pPr>
+        <w:spacing w:after="0"/>
+        <w:rPr>
+          <w:rFonts w:ascii="Courier New" w:hAnsi="Courier New" w:cs="Courier New"/>
+        </w:rPr>
+      </w:pPr>
+      <w:r>
+        <w:rPr>
+          <w:rFonts w:ascii="Courier New" w:hAnsi="Courier New" w:cs="Courier New"/>
+        </w:rPr>
+        <w:t xml:space="preserve">    "</w:t>
+      </w:r>
+      <w:proofErr w:type="spellStart"/>
+      <w:r>
+        <w:rPr>
+          <w:rFonts w:ascii="Courier New" w:hAnsi="Courier New" w:cs="Courier New"/>
+        </w:rPr>
+        <w:t>noyield</w:t>
+      </w:r>
+      <w:proofErr w:type="spellEnd"/>
+      <w:r>
+        <w:rPr>
+          <w:rFonts w:ascii="Courier New" w:hAnsi="Courier New" w:cs="Courier New"/>
+        </w:rPr>
+        <w:t>": false,</w:t>
+      </w:r>
+    </w:p>
+    <w:p>
+      <w:pPr>
+        <w:spacing w:after="0"/>
+        <w:rPr>
+          <w:rFonts w:ascii="Courier New" w:hAnsi="Courier New" w:cs="Courier New"/>
+        </w:rPr>
+      </w:pPr>
+    </w:p>
+    <w:p>
+      <w:pPr>
+        <w:spacing w:after="0"/>
+        <w:rPr>
+          <w:rFonts w:ascii="Courier New" w:hAnsi="Courier New" w:cs="Courier New"/>
+        </w:rPr>
+      </w:pPr>
+      <w:r>
+        <w:rPr>
+          <w:rFonts w:ascii="Courier New" w:hAnsi="Courier New" w:cs="Courier New"/>
+        </w:rPr>
+        <w:t xml:space="preserve">    "browser": true,</w:t>
+      </w:r>
+    </w:p>
+    <w:p>
+      <w:pPr>
+        <w:spacing w:after="0"/>
+        <w:rPr>
+          <w:rFonts w:ascii="Courier New" w:hAnsi="Courier New" w:cs="Courier New"/>
+        </w:rPr>
+      </w:pPr>
+      <w:r>
+        <w:rPr>
+          <w:rFonts w:ascii="Courier New" w:hAnsi="Courier New" w:cs="Courier New"/>
+        </w:rPr>
+        <w:t xml:space="preserve">    "node": true,</w:t>
+      </w:r>
+    </w:p>
+    <w:p>
+      <w:pPr>
+        <w:spacing w:after="0"/>
+        <w:rPr>
+          <w:rFonts w:ascii="Courier New" w:hAnsi="Courier New" w:cs="Courier New"/>
+        </w:rPr>
+      </w:pPr>
+    </w:p>
+    <w:p>
+      <w:pPr>
+        <w:spacing w:after="0"/>
+        <w:rPr>
+          <w:rFonts w:ascii="Courier New" w:hAnsi="Courier New" w:cs="Courier New"/>
+        </w:rPr>
+      </w:pPr>
+      <w:r>
+        <w:rPr>
+          <w:rFonts w:ascii="Courier New" w:hAnsi="Courier New" w:cs="Courier New"/>
+        </w:rPr>
+        <w:t xml:space="preserve">    "</w:t>
+      </w:r>
+      <w:proofErr w:type="spellStart"/>
+      <w:r>
+        <w:rPr>
+          <w:rFonts w:ascii="Courier New" w:hAnsi="Courier New" w:cs="Courier New"/>
+        </w:rPr>
+        <w:t>globals</w:t>
+      </w:r>
+      <w:proofErr w:type="spellEnd"/>
+      <w:r>
+        <w:rPr>
+          <w:rFonts w:ascii="Courier New" w:hAnsi="Courier New" w:cs="Courier New"/>
+        </w:rPr>
+        <w:t>": {</w:t>
+      </w:r>
+    </w:p>
+    <w:p>
+      <w:pPr>
+        <w:spacing w:after="0"/>
+        <w:rPr>
+          <w:rFonts w:ascii="Courier New" w:hAnsi="Courier New" w:cs="Courier New"/>
+        </w:rPr>
+      </w:pPr>
+      <w:r>
+        <w:rPr>
+          <w:rFonts w:ascii="Courier New" w:hAnsi="Courier New" w:cs="Courier New"/>
+        </w:rPr>
+        <w:t xml:space="preserve">        "angular": false,</w:t>
+      </w:r>
+    </w:p>
+    <w:p>
+      <w:pPr>
+        <w:spacing w:after="0"/>
+        <w:rPr>
+          <w:rFonts w:ascii="Courier New" w:hAnsi="Courier New" w:cs="Courier New"/>
+        </w:rPr>
+      </w:pPr>
+      <w:r>
+        <w:rPr>
+          <w:rFonts w:ascii="Courier New" w:hAnsi="Courier New" w:cs="Courier New"/>
+        </w:rPr>
+        <w:t xml:space="preserve">        "$": false</w:t>
+      </w:r>
+    </w:p>
+    <w:p>
+      <w:pPr>
+        <w:spacing w:after="0"/>
+        <w:rPr>
+          <w:rFonts w:ascii="Courier New" w:hAnsi="Courier New" w:cs="Courier New"/>
+        </w:rPr>
+      </w:pPr>
+      <w:r>
+        <w:rPr>
+          <w:rFonts w:ascii="Courier New" w:hAnsi="Courier New" w:cs="Courier New"/>
+        </w:rPr>
+        <w:t xml:space="preserve">    }</w:t>
+      </w:r>
+    </w:p>
+    <w:p>
+      <w:pPr>
+        <w:spacing w:after="0"/>
+        <w:rPr>
+          <w:rFonts w:ascii="Courier New" w:hAnsi="Courier New" w:cs="Courier New"/>
+        </w:rPr>
+      </w:pPr>
+      <w:r>
+        <w:rPr>
+          <w:rFonts w:ascii="Courier New" w:hAnsi="Courier New" w:cs="Courier New"/>
+        </w:rPr>
+        <w:t>}</w:t>
+      </w:r>
+    </w:p>
+    <w:p/>
+    <w:p>
+      <w:r>
+        <w:t xml:space="preserve">Execute the </w:t>
+      </w:r>
+      <w:proofErr w:type="spellStart"/>
+      <w:r>
+        <w:rPr>
+          <w:rFonts w:ascii="Courier New" w:hAnsi="Courier New" w:cs="Courier New"/>
+        </w:rPr>
+        <w:t>jshint</w:t>
+      </w:r>
+      <w:proofErr w:type="spellEnd"/>
+      <w:r>
+        <w:t xml:space="preserve"> task.</w:t>
+      </w:r>
+    </w:p>
+    <w:p>
+      <w:r>
+        <w:t xml:space="preserve">Either the </w:t>
+      </w:r>
+      <w:proofErr w:type="spellStart"/>
+      <w:r>
+        <w:t>jshint</w:t>
+      </w:r>
+      <w:proofErr w:type="spellEnd"/>
+      <w:r>
+        <w:t xml:space="preserve"> task runs to completion, generating and output file, “jshint-output.html”, or you receive the error “</w:t>
+      </w:r>
+      <w:r>
+        <w:rPr>
+          <w:rFonts w:ascii="Courier New" w:hAnsi="Courier New" w:cs="Courier New"/>
+        </w:rPr>
+        <w:t xml:space="preserve">ERROR: Can’t parse </w:t>
+      </w:r>
+      <w:proofErr w:type="spellStart"/>
+      <w:r>
+        <w:rPr>
+          <w:rFonts w:ascii="Courier New" w:hAnsi="Courier New" w:cs="Courier New"/>
+        </w:rPr>
+        <w:t>config</w:t>
+      </w:r>
+      <w:proofErr w:type="spellEnd"/>
+      <w:r>
+        <w:rPr>
+          <w:rFonts w:ascii="Courier New" w:hAnsi="Courier New" w:cs="Courier New"/>
+        </w:rPr>
+        <w:t xml:space="preserve"> file</w:t>
+      </w:r>
+      <w:proofErr w:type="gramStart"/>
+      <w:r>
+        <w:rPr>
+          <w:rFonts w:ascii="Courier New" w:hAnsi="Courier New" w:cs="Courier New"/>
+        </w:rPr>
+        <w:t>: .</w:t>
+      </w:r>
+      <w:proofErr w:type="spellStart"/>
+      <w:r>
+        <w:rPr>
+          <w:rFonts w:ascii="Courier New" w:hAnsi="Courier New" w:cs="Courier New"/>
+        </w:rPr>
+        <w:t>jshintrc</w:t>
+      </w:r>
+      <w:proofErr w:type="spellEnd"/>
+      <w:proofErr w:type="gramEnd"/>
+      <w:r>
+        <w:t>”.</w:t>
+      </w:r>
+    </w:p>
+    <w:p/>
+    <w:p>
+      <w:r>
+        <w:t xml:space="preserve">Addressing this error.  If you created </w:t>
+      </w:r>
+      <w:proofErr w:type="gramStart"/>
+      <w:r>
+        <w:t>your .</w:t>
+      </w:r>
+      <w:proofErr w:type="spellStart"/>
+      <w:r>
+        <w:t>jshintrc</w:t>
+      </w:r>
+      <w:proofErr w:type="spellEnd"/>
+      <w:proofErr w:type="gramEnd"/>
+      <w:r>
+        <w:t xml:space="preserve"> file in Visual Studio then there is a good chance the file was created </w:t>
+      </w:r>
+      <w:r>
+        <w:t>as</w:t>
+      </w:r>
+      <w:r>
+        <w:t xml:space="preserve"> </w:t>
+      </w:r>
+      <w:r>
+        <w:t>UTF-8 with a prefix BOM (byte order mark)</w:t>
+      </w:r>
+      <w:r>
+        <w:t>.</w:t>
+      </w:r>
+    </w:p>
+    <w:p>
+      <w:r>
+        <w:t>To correct this:</w:t>
+      </w:r>
+    </w:p>
+    <w:p>
+      <w:r>
+        <w:t xml:space="preserve">Select </w:t>
+      </w:r>
+      <w:proofErr w:type="gramStart"/>
+      <w:r>
+        <w:t>the .</w:t>
+      </w:r>
+      <w:proofErr w:type="spellStart"/>
+      <w:r>
+        <w:t>jshintrc</w:t>
+      </w:r>
+      <w:proofErr w:type="spellEnd"/>
+      <w:proofErr w:type="gramEnd"/>
+      <w:r>
+        <w:t xml:space="preserve"> file.  Now select File </w:t>
+      </w:r>
+      <w:r>
+        <w:sym w:font="Wingdings" w:char="F0E0"/>
+      </w:r>
+      <w:r>
+        <w:t xml:space="preserve"> </w:t>
+      </w:r>
+      <w:proofErr w:type="gramStart"/>
+      <w:r>
+        <w:t>Save .</w:t>
+      </w:r>
+      <w:proofErr w:type="spellStart"/>
+      <w:r>
+        <w:t>jshintrc</w:t>
+      </w:r>
+      <w:proofErr w:type="spellEnd"/>
+      <w:proofErr w:type="gramEnd"/>
+      <w:r>
+        <w:t xml:space="preserve"> As</w:t>
+      </w:r>
+    </w:p>
+    <w:p>
+      <w:r>
+        <w:t>You’ll notice an arrow on the Save button.  Press this and select “Save with encoding” and answer “yes” to the dialog box.</w:t>
+      </w:r>
+    </w:p>
+    <w:p>
+      <w:r>
+        <w:t xml:space="preserve">Change the “Encoding” to: “Western European (Windows) – </w:t>
+      </w:r>
+      <w:proofErr w:type="spellStart"/>
+      <w:r>
+        <w:t>Codepage</w:t>
+      </w:r>
+      <w:proofErr w:type="spellEnd"/>
+      <w:r>
+        <w:t xml:space="preserve"> 1252”</w:t>
+      </w:r>
+    </w:p>
+    <w:p>
+      <w:r>
+        <w:t>Press OK.</w:t>
+      </w:r>
+    </w:p>
+    <w:p>
+      <w:r>
+        <w:rPr>
+          <w:noProof/>
+        </w:rPr>
+        <w:drawing>
+          <wp:inline distT="0" distB="0" distL="0" distR="0" wp14:anchorId="0A877E18" wp14:editId="34CB92BE">
+            <wp:extent cx="8991600" cy="5076825"/>
+            <wp:effectExtent l="0" t="0" r="0" b="9525"/>
+            <wp:docPr id="1" name="Picture 1"/>
+            <wp:cNvGraphicFramePr>
+              <a:graphicFrameLocks xmlns:a="http://schemas.openxmlformats.org/drawingml/2006/main" noChangeAspect="1"/>
+            </wp:cNvGraphicFramePr>
+            <a:graphic xmlns:a="http://schemas.openxmlformats.org/drawingml/2006/main">
+              <a:graphicData uri="http://schemas.openxmlformats.org/drawingml/2006/picture">
+                <pic:pic xmlns:pic="http://schemas.openxmlformats.org/drawingml/2006/picture">
+                  <pic:nvPicPr>
+                    <pic:cNvPr id="1" name=""/>
+                    <pic:cNvPicPr/>
+                  </pic:nvPicPr>
+                  <pic:blipFill>
+                    <a:blip r:embed="rId7"/>
+                    <a:stretch>
+                      <a:fillRect/>
+                    </a:stretch>
+                  </pic:blipFill>
+                  <pic:spPr>
+                    <a:xfrm>
+                      <a:off x="0" y="0"/>
+                      <a:ext cx="8991600" cy="5076825"/>
+                    </a:xfrm>
+                    <a:prstGeom prst="rect">
+                      <a:avLst/>
+                    </a:prstGeom>
+                  </pic:spPr>
+                </pic:pic>
+              </a:graphicData>
+            </a:graphic>
+          </wp:inline>
+        </w:drawing>
+      </w:r>
+    </w:p>
+    <w:p/>
+    <w:p>
+      <w:r>
+        <w:t xml:space="preserve">Run the </w:t>
+      </w:r>
+      <w:proofErr w:type="spellStart"/>
+      <w:r>
+        <w:t>jshint</w:t>
+      </w:r>
+      <w:proofErr w:type="spellEnd"/>
+      <w:r>
+        <w:t xml:space="preserve"> task and you will see this.</w:t>
+      </w:r>
+    </w:p>
+    <w:p>
+      <w:r>
+        <w:rPr>
+          <w:noProof/>
+        </w:rPr>
+        <w:drawing>
+          <wp:inline distT="0" distB="0" distL="0" distR="0" wp14:anchorId="1B4482E0" wp14:editId="23FBA01A">
+            <wp:extent cx="8448675" cy="4305300"/>
+            <wp:effectExtent l="0" t="0" r="9525" b="0"/>
+            <wp:docPr id="2" name="Picture 2"/>
+            <wp:cNvGraphicFramePr>
+              <a:graphicFrameLocks xmlns:a="http://schemas.openxmlformats.org/drawingml/2006/main" noChangeAspect="1"/>
+            </wp:cNvGraphicFramePr>
+            <a:graphic xmlns:a="http://schemas.openxmlformats.org/drawingml/2006/main">
+              <a:graphicData uri="http://schemas.openxmlformats.org/drawingml/2006/picture">
+                <pic:pic xmlns:pic="http://schemas.openxmlformats.org/drawingml/2006/picture">
+                  <pic:nvPicPr>
+                    <pic:cNvPr id="1" name=""/>
+                    <pic:cNvPicPr/>
+                  </pic:nvPicPr>
+                  <pic:blipFill>
+                    <a:blip r:embed="rId8"/>
+                    <a:stretch>
+                      <a:fillRect/>
+                    </a:stretch>
+                  </pic:blipFill>
+                  <pic:spPr>
+                    <a:xfrm>
+                      <a:off x="0" y="0"/>
+                      <a:ext cx="8448675" cy="4305300"/>
+                    </a:xfrm>
+                    <a:prstGeom prst="rect">
+                      <a:avLst/>
+                    </a:prstGeom>
+                  </pic:spPr>
+                </pic:pic>
+              </a:graphicData>
+            </a:graphic>
+          </wp:inline>
+        </w:drawing>
+      </w:r>
+    </w:p>
+    <w:p/>
+    <w:p>
+      <w:r>
+        <w:t xml:space="preserve">A </w:t>
+      </w:r>
+      <w:r>
+        <w:rPr>
+          <w:rFonts w:ascii="Courier New" w:hAnsi="Courier New" w:cs="Courier New"/>
+        </w:rPr>
+        <w:t>jshint-output.html</w:t>
+      </w:r>
+      <w:r>
+        <w:t xml:space="preserve"> file is created if there are any problems.</w:t>
+      </w:r>
+    </w:p>
+    <w:p>
+      <w:r>
+        <w:rPr>
+          <w:noProof/>
+        </w:rPr>
+        <w:drawing>
+          <wp:inline distT="0" distB="0" distL="0" distR="0" wp14:anchorId="6A6EE574" wp14:editId="5E17C41B">
+            <wp:extent cx="10172700" cy="6619875"/>
+            <wp:effectExtent l="0" t="0" r="0" b="9525"/>
+            <wp:docPr id="3" name="Picture 3"/>
+            <wp:cNvGraphicFramePr>
+              <a:graphicFrameLocks xmlns:a="http://schemas.openxmlformats.org/drawingml/2006/main" noChangeAspect="1"/>
+            </wp:cNvGraphicFramePr>
+            <a:graphic xmlns:a="http://schemas.openxmlformats.org/drawingml/2006/main">
+              <a:graphicData uri="http://schemas.openxmlformats.org/drawingml/2006/picture">
+                <pic:pic xmlns:pic="http://schemas.openxmlformats.org/drawingml/2006/picture">
+                  <pic:nvPicPr>
+                    <pic:cNvPr id="1" name=""/>
+                    <pic:cNvPicPr/>
+                  </pic:nvPicPr>
+                  <pic:blipFill>
+                    <a:blip r:embed="rId9"/>
+                    <a:stretch>
+                      <a:fillRect/>
+                    </a:stretch>
+                  </pic:blipFill>
+                  <pic:spPr>
+                    <a:xfrm>
+                      <a:off x="0" y="0"/>
+                      <a:ext cx="10172700" cy="6619875"/>
+                    </a:xfrm>
+                    <a:prstGeom prst="rect">
+                      <a:avLst/>
+                    </a:prstGeom>
+                  </pic:spPr>
+                </pic:pic>
+              </a:graphicData>
+            </a:graphic>
+          </wp:inline>
+        </w:drawing>
+      </w:r>
+    </w:p>
+    <w:p>
       <w:pPr>
         <w:pStyle w:val="Heading1"/>
       </w:pPr>
@@ -302,7 +2876,10 @@
       </w:r>
     </w:p>
     <w:p/>
-    <w:p/>
+    <w:p>
+      <w:bookmarkStart w:id="0" w:name="_GoBack"/>
+      <w:bookmarkEnd w:id="0"/>
+    </w:p>
     <w:p/>
     <w:p/>
     <w:p/>
@@ -886,7 +3463,6 @@
     <w:next w:val="Normal"/>
     <w:link w:val="Heading3Char"/>
     <w:uiPriority w:val="9"/>
-    <w:semiHidden/>
     <w:unhideWhenUsed/>
     <w:qFormat/>
     <w:rsid w:val="003B5884"/>
@@ -1048,7 +3624,6 @@
     <w:basedOn w:val="DefaultParagraphFont"/>
     <w:link w:val="Heading3"/>
     <w:uiPriority w:val="9"/>
-    <w:semiHidden/>
     <w:rsid w:val="003B5884"/>
     <w:rPr>
       <w:rFonts w:asciiTheme="majorHAnsi" w:eastAsiaTheme="majorEastAsia" w:hAnsiTheme="majorHAnsi" w:cstheme="majorBidi"/>

--- a/014 Gulp - jshint & .jshintrc/014 Gulp - jshint & .jshintrc.docx
+++ b/014 Gulp - jshint & .jshintrc/014 Gulp - jshint & .jshintrc.docx
@@ -111,14 +111,25 @@
       <w:r>
         <w:t>BING/GOOGLE: “</w:t>
       </w:r>
-      <w:proofErr w:type="gramStart"/>
       <w:r>
         <w:t xml:space="preserve">Gulp </w:t>
       </w:r>
+      <w:proofErr w:type="spellStart"/>
+      <w:r>
+        <w:t>jshint</w:t>
+      </w:r>
+      <w:proofErr w:type="spellEnd"/>
+      <w:r>
+        <w:t xml:space="preserve"> reporter stylist </w:t>
+      </w:r>
+      <w:proofErr w:type="spellStart"/>
+      <w:r>
+        <w:t>jshintrc</w:t>
+      </w:r>
+      <w:proofErr w:type="spellEnd"/>
       <w:r>
         <w:t>”</w:t>
       </w:r>
-      <w:proofErr w:type="gramEnd"/>
     </w:p>
     <w:p>
       <w:r>
@@ -2618,10 +2629,19 @@
       </w:r>
       <w:proofErr w:type="gramStart"/>
       <w:r>
-        <w:t>your .</w:t>
-      </w:r>
-      <w:proofErr w:type="spellStart"/>
-      <w:r>
+        <w:t xml:space="preserve">your </w:t>
+      </w:r>
+      <w:r>
+        <w:rPr>
+          <w:rFonts w:ascii="Courier New" w:hAnsi="Courier New" w:cs="Courier New"/>
+        </w:rPr>
+        <w:t>.</w:t>
+      </w:r>
+      <w:proofErr w:type="spellStart"/>
+      <w:r>
+        <w:rPr>
+          <w:rFonts w:ascii="Courier New" w:hAnsi="Courier New" w:cs="Courier New"/>
+        </w:rPr>
         <w:t>jshintrc</w:t>
       </w:r>
       <w:proofErr w:type="spellEnd"/>
@@ -2653,40 +2673,85 @@
       </w:r>
       <w:proofErr w:type="gramStart"/>
       <w:r>
-        <w:t>the .</w:t>
-      </w:r>
-      <w:proofErr w:type="spellStart"/>
-      <w:r>
+        <w:t xml:space="preserve">the </w:t>
+      </w:r>
+      <w:r>
+        <w:rPr>
+          <w:rFonts w:ascii="Courier New" w:hAnsi="Courier New" w:cs="Courier New"/>
+        </w:rPr>
+        <w:t>.</w:t>
+      </w:r>
+      <w:proofErr w:type="spellStart"/>
+      <w:r>
+        <w:rPr>
+          <w:rFonts w:ascii="Courier New" w:hAnsi="Courier New" w:cs="Courier New"/>
+        </w:rPr>
         <w:t>jshintrc</w:t>
       </w:r>
       <w:proofErr w:type="spellEnd"/>
       <w:proofErr w:type="gramEnd"/>
       <w:r>
-        <w:t xml:space="preserve"> file.  Now select File </w:t>
-      </w:r>
-      <w:r>
+        <w:t xml:space="preserve"> file.  Now select </w:t>
+      </w:r>
+      <w:r>
+        <w:rPr>
+          <w:rFonts w:ascii="Courier New" w:hAnsi="Courier New" w:cs="Courier New"/>
+        </w:rPr>
+        <w:t xml:space="preserve">File </w:t>
+      </w:r>
+      <w:r>
+        <w:rPr>
+          <w:rFonts w:ascii="Courier New" w:hAnsi="Courier New" w:cs="Courier New"/>
+        </w:rPr>
         <w:sym w:font="Wingdings" w:char="F0E0"/>
       </w:r>
       <w:r>
+        <w:rPr>
+          <w:rFonts w:ascii="Courier New" w:hAnsi="Courier New" w:cs="Courier New"/>
+        </w:rPr>
         <w:t xml:space="preserve"> </w:t>
       </w:r>
       <w:proofErr w:type="gramStart"/>
       <w:r>
+        <w:rPr>
+          <w:rFonts w:ascii="Courier New" w:hAnsi="Courier New" w:cs="Courier New"/>
+        </w:rPr>
         <w:t>Save .</w:t>
       </w:r>
       <w:proofErr w:type="spellStart"/>
       <w:r>
+        <w:rPr>
+          <w:rFonts w:ascii="Courier New" w:hAnsi="Courier New" w:cs="Courier New"/>
+        </w:rPr>
         <w:t>jshintrc</w:t>
       </w:r>
       <w:proofErr w:type="spellEnd"/>
       <w:proofErr w:type="gramEnd"/>
       <w:r>
+        <w:rPr>
+          <w:rFonts w:ascii="Courier New" w:hAnsi="Courier New" w:cs="Courier New"/>
+        </w:rPr>
         <w:t xml:space="preserve"> As</w:t>
       </w:r>
-    </w:p>
-    <w:p>
-      <w:r>
-        <w:t>You’ll notice an arrow on the Save button.  Press this and select “Save with encoding” and answer “yes” to the dialog box.</w:t>
+      <w:r>
+        <w:rPr>
+          <w:rFonts w:ascii="Courier New" w:hAnsi="Courier New" w:cs="Courier New"/>
+        </w:rPr>
+        <w:t>.</w:t>
+      </w:r>
+    </w:p>
+    <w:p>
+      <w:r>
+        <w:t xml:space="preserve">You’ll notice an arrow on the </w:t>
+      </w:r>
+      <w:r>
+        <w:rPr>
+          <w:rFonts w:ascii="Courier New" w:hAnsi="Courier New" w:cs="Courier New"/>
+        </w:rPr>
+        <w:t>Save</w:t>
+      </w:r>
+      <w:r>
+        <w:t xml:space="preserve"> button.  Press this and select “Save with encoding” and answer “yes” to the dialog box.</w:t>
       </w:r>
     </w:p>
     <w:p>
@@ -2756,6 +2821,9 @@
       </w:r>
       <w:proofErr w:type="spellStart"/>
       <w:r>
+        <w:rPr>
+          <w:rFonts w:ascii="Courier New" w:hAnsi="Courier New" w:cs="Courier New"/>
+        </w:rPr>
         <w:t>jshint</w:t>
       </w:r>
       <w:proofErr w:type="spellEnd"/>
